--- a/hacking.docx
+++ b/hacking.docx
@@ -6610,7 +6610,19 @@
         <w:rPr>
           <w:lang w:val="en-US"/>
         </w:rPr>
-        <w:t>bắt đầu hiển thị thông tin về các sóng Wifi xung quanh</w:t>
+        <w:t xml:space="preserve">bắt </w:t>
+      </w:r>
+      <w:r>
+        <w:rPr>
+          <w:lang w:val="en-US"/>
+        </w:rPr>
+        <w:t xml:space="preserve">lắng nghe tất cả </w:t>
+      </w:r>
+      <w:r>
+        <w:rPr>
+          <w:lang w:val="en-US"/>
+        </w:rPr>
+        <w:t>các sóng Wifi xung quanh</w:t>
       </w:r>
     </w:p>
     <w:p>
@@ -6736,7 +6748,13 @@
         <w:rPr>
           <w:lang w:val="en-US"/>
         </w:rPr>
-        <w:t>Để bắt đầu lắng nghe các gói tin của 1 Wifi nào đó</w:t>
+        <w:t xml:space="preserve">Để </w:t>
+      </w:r>
+      <w:r>
+        <w:rPr>
+          <w:lang w:val="en-US"/>
+        </w:rPr>
+        <w:t>chỉ lắng nghe 1 sóng Wifi nào đó, thêm cờ sau</w:t>
       </w:r>
     </w:p>
     <w:p>
@@ -6757,13 +6775,7 @@
         <w:rPr>
           <w:lang w:val="en-US"/>
         </w:rPr>
-        <w:t>a</w:t>
-      </w:r>
-      <w:r>
-        <w:rPr>
-          <w:lang w:val="en-US"/>
-        </w:rPr>
-        <w:t xml:space="preserve">irodump-ng -c 5 -w wifi –bssid &lt;BSSID </w:t>
+        <w:t xml:space="preserve">–bssid &lt;BSSID </w:t>
       </w:r>
       <w:r>
         <w:rPr>
@@ -6775,7 +6787,7 @@
         <w:rPr>
           <w:lang w:val="en-US"/>
         </w:rPr>
-        <w:t>Wifi&gt; &lt;Tên Card Mạng Monitor&gt;</w:t>
+        <w:t>Wifi&gt;</w:t>
       </w:r>
     </w:p>
     <w:p>
@@ -6820,7 +6832,19 @@
         <w:rPr>
           <w:lang w:val="en-US"/>
         </w:rPr>
-        <w:t>irodump-ng -c 5 -w wifi –bssid</w:t>
+        <w:t>irodump-ng</w:t>
+      </w:r>
+      <w:r>
+        <w:rPr>
+          <w:lang w:val="en-US"/>
+        </w:rPr>
+        <w:t xml:space="preserve"> </w:t>
+      </w:r>
+      <w:r>
+        <w:rPr>
+          <w:lang w:val="en-US"/>
+        </w:rPr>
+        <w:t>–bssid</w:t>
       </w:r>
       <w:r>
         <w:rPr>
@@ -6844,130 +6868,7 @@
         <w:rPr>
           <w:lang w:val="en-US"/>
         </w:rPr>
-        <w:t>Khi này, trong thư mục “/root” sẽ xuất hiện 5 File có tên với cú pháp là</w:t>
-      </w:r>
-    </w:p>
-    <w:p>
-      <w:pPr>
-        <w:pStyle w:val="ListParagraph"/>
-        <w:ind w:left="1080"/>
-        <w:rPr>
-          <w:lang w:val="en-US"/>
-        </w:rPr>
-      </w:pPr>
-      <w:r>
-        <w:rPr>
-          <w:lang w:val="en-US"/>
-        </w:rPr>
-        <w:t>“wifi-&lt;Index&gt;.&lt;Phần Mở Rộng&gt;”</w:t>
-      </w:r>
-    </w:p>
-    <w:p>
-      <w:pPr>
-        <w:pStyle w:val="ListParagraph"/>
-        <w:numPr>
-          <w:ilvl w:val="0"/>
-          <w:numId w:val="10"/>
-        </w:numPr>
-        <w:rPr>
-          <w:lang w:val="en-US"/>
-        </w:rPr>
-      </w:pPr>
-      <w:r>
-        <w:rPr>
-          <w:lang w:val="en-US"/>
-        </w:rPr>
-        <w:t xml:space="preserve">Trong đó &lt;Index&gt; là số có 2 chữ số, nếu trong “/root” chưa có File nào với cú pháp này, thì &lt;Index&gt; = 01, </w:t>
-      </w:r>
-      <w:r>
-        <w:rPr>
-          <w:lang w:val="en-US"/>
-        </w:rPr>
-        <w:t>nếu đã có, thì &lt;Index&gt; sẽ tăng dần, và lấp chỗ trống nếu có, ví dụ trong “/root” đã “wifi-01” và “wifi-03”, thì &lt;Index&gt; = 02</w:t>
-      </w:r>
-    </w:p>
-    <w:p>
-      <w:pPr>
-        <w:pStyle w:val="ListParagraph"/>
-        <w:numPr>
-          <w:ilvl w:val="0"/>
-          <w:numId w:val="10"/>
-        </w:numPr>
-        <w:rPr>
-          <w:lang w:val="en-US"/>
-        </w:rPr>
-      </w:pPr>
-      <w:r>
-        <w:rPr>
-          <w:lang w:val="en-US"/>
-        </w:rPr>
-        <w:t>&lt;Phần Mở Rộng&gt; tương ứng với 5 File lần lượt là “cap”, “csv”, “kismet.csv”, “kismet.netxml”, “log.csv”</w:t>
-      </w:r>
-    </w:p>
-    <w:p>
-      <w:pPr>
-        <w:pStyle w:val="ListParagraph"/>
-        <w:numPr>
-          <w:ilvl w:val="0"/>
-          <w:numId w:val="10"/>
-        </w:numPr>
-        <w:rPr>
-          <w:lang w:val="en-US"/>
-        </w:rPr>
-      </w:pPr>
-      <w:r>
-        <w:rPr>
-          <w:lang w:val="en-US"/>
-        </w:rPr>
-        <w:t>Để kết thúc lắng nghe, nhấn “Ctrl” + “C”</w:t>
-      </w:r>
-      <w:r>
-        <w:rPr>
-          <w:lang w:val="en-US"/>
-        </w:rPr>
-        <w:t>, 5 File kia vẫn tồn tại trên máy, lưu lại các gói tin bắt được từ Wifi mục tiêu</w:t>
-      </w:r>
-      <w:r>
-        <w:rPr>
-          <w:lang w:val="en-US"/>
-        </w:rPr>
-        <w:t>, kể cả các gói tin mật khẩu từ sự kiện Handshake</w:t>
-      </w:r>
-    </w:p>
-    <w:p>
-      <w:pPr>
-        <w:pStyle w:val="ListParagraph"/>
-        <w:numPr>
-          <w:ilvl w:val="0"/>
-          <w:numId w:val="11"/>
-        </w:numPr>
-        <w:rPr>
-          <w:lang w:val="en-US"/>
-        </w:rPr>
-      </w:pPr>
-      <w:r>
-        <w:rPr>
-          <w:lang w:val="en-US"/>
-        </w:rPr>
-        <w:t>Liệt Kê Tất Cả Thông Tin Của Tất Cả Phân Vùng Trên Máy?</w:t>
-      </w:r>
-    </w:p>
-    <w:p>
-      <w:pPr>
-        <w:pStyle w:val="ListParagraph"/>
-        <w:numPr>
-          <w:ilvl w:val="0"/>
-          <w:numId w:val="10"/>
-        </w:numPr>
-        <w:rPr>
-          <w:lang w:val="en-US"/>
-        </w:rPr>
-      </w:pPr>
-      <w:r>
-        <w:rPr>
-          <w:lang w:val="en-US"/>
-        </w:rPr>
-        <w:t>Vào Terminal, nhập</w:t>
+        <w:t>Để ghi lại các gói tin đã lắng nghe, thêm cờ sau</w:t>
       </w:r>
     </w:p>
     <w:p>
@@ -6988,31 +6889,31 @@
         <w:rPr>
           <w:lang w:val="en-US"/>
         </w:rPr>
-        <w:t>fdisk -l</w:t>
-      </w:r>
-    </w:p>
-    <w:p>
-      <w:pPr>
-        <w:pStyle w:val="ListParagraph"/>
-        <w:numPr>
-          <w:ilvl w:val="0"/>
-          <w:numId w:val="11"/>
-        </w:numPr>
-        <w:rPr>
-          <w:lang w:val="en-US"/>
-        </w:rPr>
-      </w:pPr>
-      <w:r>
-        <w:rPr>
-          <w:lang w:val="en-US"/>
-        </w:rPr>
-        <w:t xml:space="preserve">Hiện </w:t>
-      </w:r>
-      <w:r>
-        <w:rPr>
-          <w:lang w:val="en-US"/>
-        </w:rPr>
-        <w:t>Thông Tin Người Dùng Hiện Tại?</w:t>
+        <w:t>–</w:t>
+      </w:r>
+      <w:r>
+        <w:rPr>
+          <w:lang w:val="en-US"/>
+        </w:rPr>
+        <w:t>w</w:t>
+      </w:r>
+      <w:r>
+        <w:rPr>
+          <w:lang w:val="en-US"/>
+        </w:rPr>
+        <w:t xml:space="preserve"> &lt;</w:t>
+      </w:r>
+      <w:r>
+        <w:rPr>
+          <w:lang w:val="en-US"/>
+        </w:rPr>
+        <w:t>Tên File Lưu Trữ</w:t>
+      </w:r>
+      <w:r>
+        <w:rPr>
+          <w:lang w:val="en-US"/>
+        </w:rPr>
+        <w:t>&gt;</w:t>
       </w:r>
     </w:p>
     <w:p>
@@ -7030,7 +6931,7 @@
         <w:rPr>
           <w:lang w:val="en-US"/>
         </w:rPr>
-        <w:t>Vào Terminal, nhập</w:t>
+        <w:t>Ví dụ</w:t>
       </w:r>
     </w:p>
     <w:p>
@@ -7051,13 +6952,187 @@
         <w:rPr>
           <w:lang w:val="en-US"/>
         </w:rPr>
-        <w:t>w</w:t>
-      </w:r>
-      <w:r>
-        <w:rPr>
-          <w:lang w:val="en-US"/>
-        </w:rPr>
-        <w:t>ho</w:t>
+        <w:t>airodump-ng</w:t>
+      </w:r>
+      <w:r>
+        <w:rPr>
+          <w:lang w:val="en-US"/>
+        </w:rPr>
+        <w:t xml:space="preserve"> -w foo</w:t>
+      </w:r>
+      <w:r>
+        <w:rPr>
+          <w:lang w:val="en-US"/>
+        </w:rPr>
+        <w:t xml:space="preserve"> –bssid AA:BB:CC:11:22:33 wlan0mon</w:t>
+      </w:r>
+    </w:p>
+    <w:p>
+      <w:pPr>
+        <w:pStyle w:val="ListParagraph"/>
+        <w:numPr>
+          <w:ilvl w:val="0"/>
+          <w:numId w:val="10"/>
+        </w:numPr>
+        <w:rPr>
+          <w:lang w:val="en-US"/>
+        </w:rPr>
+      </w:pPr>
+      <w:r>
+        <w:rPr>
+          <w:lang w:val="en-US"/>
+        </w:rPr>
+        <w:t>Khi này, trong thư mục “/root” sẽ xuất hiện 5 File có tên với cú pháp là</w:t>
+      </w:r>
+    </w:p>
+    <w:p>
+      <w:pPr>
+        <w:pStyle w:val="ListParagraph"/>
+        <w:ind w:left="1080"/>
+        <w:rPr>
+          <w:lang w:val="en-US"/>
+        </w:rPr>
+      </w:pPr>
+      <w:r>
+        <w:rPr>
+          <w:lang w:val="en-US"/>
+        </w:rPr>
+        <w:t>“</w:t>
+      </w:r>
+      <w:r>
+        <w:rPr>
+          <w:lang w:val="en-US"/>
+        </w:rPr>
+        <w:t>&lt;Tên File Lưu Trữ&gt;</w:t>
+      </w:r>
+      <w:r>
+        <w:rPr>
+          <w:lang w:val="en-US"/>
+        </w:rPr>
+        <w:t>-&lt;Index&gt;.&lt;Phần Mở Rộng&gt;”</w:t>
+      </w:r>
+    </w:p>
+    <w:p>
+      <w:pPr>
+        <w:pStyle w:val="ListParagraph"/>
+        <w:numPr>
+          <w:ilvl w:val="0"/>
+          <w:numId w:val="10"/>
+        </w:numPr>
+        <w:rPr>
+          <w:lang w:val="en-US"/>
+        </w:rPr>
+      </w:pPr>
+      <w:r>
+        <w:rPr>
+          <w:lang w:val="en-US"/>
+        </w:rPr>
+        <w:t xml:space="preserve">Trong đó &lt;Index&gt; là số có 2 chữ số, nếu trong “/root” chưa có File nào với cú pháp này, thì &lt;Index&gt; = 01, </w:t>
+      </w:r>
+      <w:r>
+        <w:rPr>
+          <w:lang w:val="en-US"/>
+        </w:rPr>
+        <w:t>nếu đã có, thì &lt;Index&gt; sẽ tăng dần, và lấp chỗ trống nếu có, ví dụ trong “/root” đã</w:t>
+      </w:r>
+      <w:r>
+        <w:rPr>
+          <w:lang w:val="en-US"/>
+        </w:rPr>
+        <w:t xml:space="preserve"> có</w:t>
+      </w:r>
+      <w:r>
+        <w:rPr>
+          <w:lang w:val="en-US"/>
+        </w:rPr>
+        <w:t xml:space="preserve"> “</w:t>
+      </w:r>
+      <w:r>
+        <w:rPr>
+          <w:lang w:val="en-US"/>
+        </w:rPr>
+        <w:t>&lt;Tên File Lưu Trữ&gt;</w:t>
+      </w:r>
+      <w:r>
+        <w:rPr>
+          <w:lang w:val="en-US"/>
+        </w:rPr>
+        <w:t xml:space="preserve">-01” và </w:t>
+      </w:r>
+    </w:p>
+    <w:p>
+      <w:pPr>
+        <w:pStyle w:val="ListParagraph"/>
+        <w:ind w:left="1080"/>
+        <w:rPr>
+          <w:lang w:val="en-US"/>
+        </w:rPr>
+      </w:pPr>
+      <w:r>
+        <w:rPr>
+          <w:lang w:val="en-US"/>
+        </w:rPr>
+        <w:t>“</w:t>
+      </w:r>
+      <w:r>
+        <w:rPr>
+          <w:lang w:val="en-US"/>
+        </w:rPr>
+        <w:t>&lt;Tên File Lưu Trữ&gt;</w:t>
+      </w:r>
+      <w:r>
+        <w:rPr>
+          <w:lang w:val="en-US"/>
+        </w:rPr>
+        <w:t>-03”, thì &lt;Index&gt; = 02</w:t>
+      </w:r>
+    </w:p>
+    <w:p>
+      <w:pPr>
+        <w:pStyle w:val="ListParagraph"/>
+        <w:numPr>
+          <w:ilvl w:val="0"/>
+          <w:numId w:val="10"/>
+        </w:numPr>
+        <w:rPr>
+          <w:lang w:val="en-US"/>
+        </w:rPr>
+      </w:pPr>
+      <w:r>
+        <w:rPr>
+          <w:lang w:val="en-US"/>
+        </w:rPr>
+        <w:t>&lt;Phần Mở Rộng&gt; tương ứng với 5 File lần lượt là “cap”, “csv”, “kismet.csv”, “kismet.netxml”, “log.csv”</w:t>
+      </w:r>
+    </w:p>
+    <w:p>
+      <w:pPr>
+        <w:pStyle w:val="ListParagraph"/>
+        <w:numPr>
+          <w:ilvl w:val="0"/>
+          <w:numId w:val="10"/>
+        </w:numPr>
+        <w:rPr>
+          <w:lang w:val="en-US"/>
+        </w:rPr>
+      </w:pPr>
+      <w:r>
+        <w:rPr>
+          <w:lang w:val="en-US"/>
+        </w:rPr>
+        <w:t>Để kết thúc lắng nghe, nhấn “Ctrl” + “C”</w:t>
+      </w:r>
+      <w:r>
+        <w:rPr>
+          <w:lang w:val="en-US"/>
+        </w:rPr>
+        <w:t>, 5 File kia vẫn tồn tại trên máy, lưu lại các gói tin bắt được từ Wifi mục tiêu</w:t>
+      </w:r>
+      <w:r>
+        <w:rPr>
+          <w:lang w:val="en-US"/>
+        </w:rPr>
+        <w:t>, kể cả các gói tin mật khẩu từ sự kiện Handshake</w:t>
       </w:r>
     </w:p>
     <w:p>
@@ -7075,7 +7150,7 @@
         <w:rPr>
           <w:lang w:val="en-US"/>
         </w:rPr>
-        <w:t>Hiện Nội Dung Trong 1 File Vào Terminal?</w:t>
+        <w:t>Liệt Kê Tất Cả Thông Tin Của Tất Cả Phân Vùng Trên Máy?</w:t>
       </w:r>
     </w:p>
     <w:p>
@@ -7114,7 +7189,31 @@
         <w:rPr>
           <w:lang w:val="en-US"/>
         </w:rPr>
-        <w:t>cat &lt;Đường Dẫn Tới File Không Cần Phần Mở Rộng&gt;</w:t>
+        <w:t>fdisk -l</w:t>
+      </w:r>
+    </w:p>
+    <w:p>
+      <w:pPr>
+        <w:pStyle w:val="ListParagraph"/>
+        <w:numPr>
+          <w:ilvl w:val="0"/>
+          <w:numId w:val="11"/>
+        </w:numPr>
+        <w:rPr>
+          <w:lang w:val="en-US"/>
+        </w:rPr>
+      </w:pPr>
+      <w:r>
+        <w:rPr>
+          <w:lang w:val="en-US"/>
+        </w:rPr>
+        <w:t xml:space="preserve">Hiện </w:t>
+      </w:r>
+      <w:r>
+        <w:rPr>
+          <w:lang w:val="en-US"/>
+        </w:rPr>
+        <w:t>Thông Tin Người Dùng Hiện Tại?</w:t>
       </w:r>
     </w:p>
     <w:p>
@@ -7132,7 +7231,7 @@
         <w:rPr>
           <w:lang w:val="en-US"/>
         </w:rPr>
-        <w:t>Ví dụ</w:t>
+        <w:t>Vào Terminal, nhập</w:t>
       </w:r>
     </w:p>
     <w:p>
@@ -7153,7 +7252,13 @@
         <w:rPr>
           <w:lang w:val="en-US"/>
         </w:rPr>
-        <w:t>cat /home/foo</w:t>
+        <w:t>w</w:t>
+      </w:r>
+      <w:r>
+        <w:rPr>
+          <w:lang w:val="en-US"/>
+        </w:rPr>
+        <w:t>ho</w:t>
       </w:r>
     </w:p>
     <w:p>
@@ -7171,13 +7276,7 @@
         <w:rPr>
           <w:lang w:val="en-US"/>
         </w:rPr>
-        <w:t xml:space="preserve">Thêm </w:t>
-      </w:r>
-      <w:r>
-        <w:rPr>
-          <w:lang w:val="en-US"/>
-        </w:rPr>
-        <w:t>Người Dùng?</w:t>
+        <w:t>Hiện Nội Dung Trong 1 File Vào Terminal?</w:t>
       </w:r>
     </w:p>
     <w:p>
@@ -7216,13 +7315,7 @@
         <w:rPr>
           <w:lang w:val="en-US"/>
         </w:rPr>
-        <w:t>a</w:t>
-      </w:r>
-      <w:r>
-        <w:rPr>
-          <w:lang w:val="en-US"/>
-        </w:rPr>
-        <w:t>dduser &lt;Tên Người Mới&gt;</w:t>
+        <w:t>cat &lt;Đường Dẫn Tới File Không Cần Phần Mở Rộng&gt;</w:t>
       </w:r>
     </w:p>
     <w:p>
@@ -7240,43 +7333,7 @@
         <w:rPr>
           <w:lang w:val="en-US"/>
         </w:rPr>
-        <w:t>Sau đó nhập mật khẩu mới và 1 số thông tin cá nhân khác</w:t>
-      </w:r>
-    </w:p>
-    <w:p>
-      <w:pPr>
-        <w:pStyle w:val="ListParagraph"/>
-        <w:numPr>
-          <w:ilvl w:val="0"/>
-          <w:numId w:val="11"/>
-        </w:numPr>
-        <w:rPr>
-          <w:lang w:val="en-US"/>
-        </w:rPr>
-      </w:pPr>
-      <w:r>
-        <w:rPr>
-          <w:lang w:val="en-US"/>
-        </w:rPr>
-        <w:t>Xóa Người Dùng?</w:t>
-      </w:r>
-    </w:p>
-    <w:p>
-      <w:pPr>
-        <w:pStyle w:val="ListParagraph"/>
-        <w:numPr>
-          <w:ilvl w:val="0"/>
-          <w:numId w:val="10"/>
-        </w:numPr>
-        <w:rPr>
-          <w:lang w:val="en-US"/>
-        </w:rPr>
-      </w:pPr>
-      <w:r>
-        <w:rPr>
-          <w:lang w:val="en-US"/>
-        </w:rPr>
-        <w:t>Vào Terminal, nhập</w:t>
+        <w:t>Ví dụ</w:t>
       </w:r>
     </w:p>
     <w:p>
@@ -7297,7 +7354,7 @@
         <w:rPr>
           <w:lang w:val="en-US"/>
         </w:rPr>
-        <w:t>deluser &lt;Tên Người Dùng&gt;</w:t>
+        <w:t>cat /home/foo</w:t>
       </w:r>
     </w:p>
     <w:p>
@@ -7315,7 +7372,13 @@
         <w:rPr>
           <w:lang w:val="en-US"/>
         </w:rPr>
-        <w:t>Hiện Thông Tin ID Người Dùng?</w:t>
+        <w:t xml:space="preserve">Thêm </w:t>
+      </w:r>
+      <w:r>
+        <w:rPr>
+          <w:lang w:val="en-US"/>
+        </w:rPr>
+        <w:t>Người Dùng?</w:t>
       </w:r>
     </w:p>
     <w:p>
@@ -7354,7 +7417,31 @@
         <w:rPr>
           <w:lang w:val="en-US"/>
         </w:rPr>
-        <w:t>id &lt;Tên Người Dùng&gt;</w:t>
+        <w:t>a</w:t>
+      </w:r>
+      <w:r>
+        <w:rPr>
+          <w:lang w:val="en-US"/>
+        </w:rPr>
+        <w:t>dduser &lt;Tên Người Mới&gt;</w:t>
+      </w:r>
+    </w:p>
+    <w:p>
+      <w:pPr>
+        <w:pStyle w:val="ListParagraph"/>
+        <w:numPr>
+          <w:ilvl w:val="0"/>
+          <w:numId w:val="10"/>
+        </w:numPr>
+        <w:rPr>
+          <w:lang w:val="en-US"/>
+        </w:rPr>
+      </w:pPr>
+      <w:r>
+        <w:rPr>
+          <w:lang w:val="en-US"/>
+        </w:rPr>
+        <w:t>Sau đó nhập mật khẩu mới và 1 số thông tin cá nhân khác</w:t>
       </w:r>
     </w:p>
     <w:p>
@@ -7372,44 +7459,26 @@
         <w:rPr>
           <w:lang w:val="en-US"/>
         </w:rPr>
+        <w:t>Xóa Người Dùng?</w:t>
+      </w:r>
+    </w:p>
+    <w:p>
+      <w:pPr>
+        <w:pStyle w:val="ListParagraph"/>
+        <w:numPr>
+          <w:ilvl w:val="0"/>
+          <w:numId w:val="10"/>
+        </w:numPr>
+        <w:rPr>
+          <w:lang w:val="en-US"/>
+        </w:rPr>
+      </w:pPr>
+      <w:r>
+        <w:rPr>
+          <w:lang w:val="en-US"/>
+        </w:rPr>
         <w:lastRenderedPageBreak/>
-        <w:t>Trình Soạn Thảo Mặc Định?</w:t>
-      </w:r>
-    </w:p>
-    <w:p>
-      <w:pPr>
-        <w:pStyle w:val="ListParagraph"/>
-        <w:numPr>
-          <w:ilvl w:val="0"/>
-          <w:numId w:val="10"/>
-        </w:numPr>
-        <w:rPr>
-          <w:lang w:val="en-US"/>
-        </w:rPr>
-      </w:pPr>
-      <w:r>
-        <w:rPr>
-          <w:lang w:val="en-US"/>
-        </w:rPr>
-        <w:t>Là Mousepad, khi mở 1 File để chỉnh sửa nó sẽ tự động vào Mousepad</w:t>
-      </w:r>
-    </w:p>
-    <w:p>
-      <w:pPr>
-        <w:pStyle w:val="ListParagraph"/>
-        <w:numPr>
-          <w:ilvl w:val="0"/>
-          <w:numId w:val="10"/>
-        </w:numPr>
-        <w:rPr>
-          <w:lang w:val="en-US"/>
-        </w:rPr>
-      </w:pPr>
-      <w:r>
-        <w:rPr>
-          <w:lang w:val="en-US"/>
-        </w:rPr>
-        <w:t>Có thể mở 1 File bằng Mousepad thông qua Terminal</w:t>
+        <w:t>Vào Terminal, nhập</w:t>
       </w:r>
     </w:p>
     <w:p>
@@ -7430,7 +7499,7 @@
         <w:rPr>
           <w:lang w:val="en-US"/>
         </w:rPr>
-        <w:t>mousepad &lt;Đường Dẫn Tới File Không Có Phần Mở Rộng&gt;</w:t>
+        <w:t>deluser &lt;Tên Người Dùng&gt;</w:t>
       </w:r>
     </w:p>
     <w:p>
@@ -7448,37 +7517,7 @@
         <w:rPr>
           <w:lang w:val="en-US"/>
         </w:rPr>
-        <w:t xml:space="preserve">Cập </w:t>
-      </w:r>
-      <w:r>
-        <w:rPr>
-          <w:lang w:val="en-US"/>
-        </w:rPr>
-        <w:t xml:space="preserve">Nhật Những Thay Đổi Trong Các </w:t>
-      </w:r>
-      <w:r>
-        <w:rPr>
-          <w:lang w:val="en-US"/>
-        </w:rPr>
-        <w:t xml:space="preserve">File </w:t>
-      </w:r>
-      <w:r>
-        <w:rPr>
-          <w:lang w:val="en-US"/>
-        </w:rPr>
-        <w:t xml:space="preserve">Cấu Hình </w:t>
-      </w:r>
-      <w:r>
-        <w:rPr>
-          <w:lang w:val="en-US"/>
-        </w:rPr>
-        <w:t>GRUB</w:t>
-      </w:r>
-      <w:r>
-        <w:rPr>
-          <w:lang w:val="en-US"/>
-        </w:rPr>
-        <w:t>?</w:t>
+        <w:t>Hiện Thông Tin ID Người Dùng?</w:t>
       </w:r>
     </w:p>
     <w:p>
@@ -7496,7 +7535,7 @@
         <w:rPr>
           <w:lang w:val="en-US"/>
         </w:rPr>
-        <w:t>Để nội dung văn bản trong các File cấu hình này chuyển thành dạng nhị phân trong File “/boot/grub/grub.cfg”, là File được chạy khi khởi động máy, vào Terminal nhập</w:t>
+        <w:t>Vào Terminal, nhập</w:t>
       </w:r>
     </w:p>
     <w:p>
@@ -7517,7 +7556,7 @@
         <w:rPr>
           <w:lang w:val="en-US"/>
         </w:rPr>
-        <w:t>update-grub</w:t>
+        <w:t>id &lt;Tên Người Dùng&gt;</w:t>
       </w:r>
     </w:p>
     <w:p>
@@ -7535,25 +7574,7 @@
         <w:rPr>
           <w:lang w:val="en-US"/>
         </w:rPr>
-        <w:t xml:space="preserve">Thay </w:t>
-      </w:r>
-      <w:r>
-        <w:rPr>
-          <w:lang w:val="en-US"/>
-        </w:rPr>
-        <w:t xml:space="preserve">Đổi Hệ Điều Hành Được </w:t>
-      </w:r>
-      <w:r>
-        <w:rPr>
-          <w:lang w:val="en-US"/>
-        </w:rPr>
-        <w:t xml:space="preserve">Boot </w:t>
-      </w:r>
-      <w:r>
-        <w:rPr>
-          <w:lang w:val="en-US"/>
-        </w:rPr>
-        <w:t>Mặc Định Và Thời Gian Chờ Để Chọn Hệ Điều Hành?</w:t>
+        <w:t>Trình Soạn Thảo Mặc Định?</w:t>
       </w:r>
     </w:p>
     <w:p>
@@ -7571,19 +7592,7 @@
         <w:rPr>
           <w:lang w:val="en-US"/>
         </w:rPr>
-        <w:t>Mặc định khi khởi động, bạn sẽ vào màn hình chọn hệ điều hành GRUB, khi này nếu bạn không nhấn phím lên xuống thì sau 5 giây nó sẽ tự động chọn hệ điều hành mặc định</w:t>
-      </w:r>
-      <w:r>
-        <w:rPr>
-          <w:lang w:val="en-US"/>
-        </w:rPr>
-        <w:t>, thời gian đếm ngược 5 giây được hiển thị ở bên dưới màn hình</w:t>
-      </w:r>
-      <w:r>
-        <w:rPr>
-          <w:lang w:val="en-US"/>
-        </w:rPr>
-        <w:t>, nếu bạn ấn phím lên xuống, thì thời gian đếm ngược sẽ bị vô hiệu hóa</w:t>
+        <w:t>Là Mousepad, khi mở 1 File để chỉnh sửa nó sẽ tự động vào Mousepad</w:t>
       </w:r>
     </w:p>
     <w:p>
@@ -7601,100 +7610,7 @@
         <w:rPr>
           <w:lang w:val="en-US"/>
         </w:rPr>
-        <w:t xml:space="preserve">Để thay đổi hệ điều hành mặc định và thời gian 5 giây, vào </w:t>
-      </w:r>
-      <w:r>
-        <w:rPr>
-          <w:lang w:val="en-US"/>
-        </w:rPr>
-        <w:t xml:space="preserve">File “/etc/default/grub” + chỉnh thuộc tính “GRUB_DEFAULT” thành Index của hệ điều hành, ví dụ trong màn hình GRUB thứ tự từ trên xuống là A, B, C, …, thì hệ A có Index 0, B có Index 1, … + chỉnh thuộc tính “GRUB_TIMEOUT” từ 5 thành số giây </w:t>
-      </w:r>
-      <w:r>
-        <w:rPr>
-          <w:lang w:val="en-US"/>
-        </w:rPr>
-        <w:t xml:space="preserve">đếm ngược </w:t>
-      </w:r>
-      <w:r>
-        <w:rPr>
-          <w:lang w:val="en-US"/>
-        </w:rPr>
-        <w:t>mong muốn</w:t>
-      </w:r>
-    </w:p>
-    <w:p>
-      <w:pPr>
-        <w:pStyle w:val="ListParagraph"/>
-        <w:numPr>
-          <w:ilvl w:val="0"/>
-          <w:numId w:val="11"/>
-        </w:numPr>
-        <w:rPr>
-          <w:lang w:val="en-US"/>
-        </w:rPr>
-      </w:pPr>
-      <w:r>
-        <w:rPr>
-          <w:lang w:val="en-US"/>
-        </w:rPr>
-        <w:t>Package?</w:t>
-      </w:r>
-    </w:p>
-    <w:p>
-      <w:pPr>
-        <w:pStyle w:val="ListParagraph"/>
-        <w:numPr>
-          <w:ilvl w:val="0"/>
-          <w:numId w:val="10"/>
-        </w:numPr>
-        <w:rPr>
-          <w:lang w:val="en-US"/>
-        </w:rPr>
-      </w:pPr>
-      <w:r>
-        <w:rPr>
-          <w:lang w:val="en-US"/>
-        </w:rPr>
-        <w:t>Các Package được lưu trong thư mục “/usr/bin”</w:t>
-      </w:r>
-    </w:p>
-    <w:p>
-      <w:pPr>
-        <w:pStyle w:val="ListParagraph"/>
-        <w:numPr>
-          <w:ilvl w:val="0"/>
-          <w:numId w:val="10"/>
-        </w:numPr>
-        <w:rPr>
-          <w:lang w:val="en-US"/>
-        </w:rPr>
-      </w:pPr>
-      <w:r>
-        <w:rPr>
-          <w:lang w:val="en-US"/>
-        </w:rPr>
-        <w:t xml:space="preserve">Để tải 1 Package về máy, dùng </w:t>
-      </w:r>
-      <w:r>
-        <w:rPr>
-          <w:lang w:val="en-US"/>
-        </w:rPr>
-        <w:t xml:space="preserve">apt, nếu không tải được bằng apt thì dùng </w:t>
-      </w:r>
-    </w:p>
-    <w:p>
-      <w:pPr>
-        <w:pStyle w:val="ListParagraph"/>
-        <w:ind w:left="1080"/>
-        <w:rPr>
-          <w:lang w:val="en-US"/>
-        </w:rPr>
-      </w:pPr>
-      <w:r>
-        <w:rPr>
-          <w:lang w:val="en-US"/>
-        </w:rPr>
-        <w:t>apt-get</w:t>
+        <w:t>Có thể mở 1 File bằng Mousepad thông qua Terminal</w:t>
       </w:r>
     </w:p>
     <w:p>
@@ -7715,13 +7631,55 @@
         <w:rPr>
           <w:lang w:val="en-US"/>
         </w:rPr>
-        <w:t>a</w:t>
-      </w:r>
-      <w:r>
-        <w:rPr>
-          <w:lang w:val="en-US"/>
-        </w:rPr>
-        <w:t>pt install &lt;Tên Package&gt;</w:t>
+        <w:t>mousepad &lt;Đường Dẫn Tới File Không Có Phần Mở Rộng&gt;</w:t>
+      </w:r>
+    </w:p>
+    <w:p>
+      <w:pPr>
+        <w:pStyle w:val="ListParagraph"/>
+        <w:numPr>
+          <w:ilvl w:val="0"/>
+          <w:numId w:val="11"/>
+        </w:numPr>
+        <w:rPr>
+          <w:lang w:val="en-US"/>
+        </w:rPr>
+      </w:pPr>
+      <w:r>
+        <w:rPr>
+          <w:lang w:val="en-US"/>
+        </w:rPr>
+        <w:t xml:space="preserve">Cập </w:t>
+      </w:r>
+      <w:r>
+        <w:rPr>
+          <w:lang w:val="en-US"/>
+        </w:rPr>
+        <w:t xml:space="preserve">Nhật Những Thay Đổi Trong Các </w:t>
+      </w:r>
+      <w:r>
+        <w:rPr>
+          <w:lang w:val="en-US"/>
+        </w:rPr>
+        <w:t xml:space="preserve">File </w:t>
+      </w:r>
+      <w:r>
+        <w:rPr>
+          <w:lang w:val="en-US"/>
+        </w:rPr>
+        <w:t xml:space="preserve">Cấu Hình </w:t>
+      </w:r>
+      <w:r>
+        <w:rPr>
+          <w:lang w:val="en-US"/>
+        </w:rPr>
+        <w:t>GRUB</w:t>
+      </w:r>
+      <w:r>
+        <w:rPr>
+          <w:lang w:val="en-US"/>
+        </w:rPr>
+        <w:t>?</w:t>
       </w:r>
     </w:p>
     <w:p>
@@ -7739,7 +7697,7 @@
         <w:rPr>
           <w:lang w:val="en-US"/>
         </w:rPr>
-        <w:t>Để tải những thông tin cần thiết để cập nhận các Package</w:t>
+        <w:t>Để nội dung văn bản trong các File cấu hình này chuyển thành dạng nhị phân trong File “/boot/grub/grub.cfg”, là File được chạy khi khởi động máy, vào Terminal nhập</w:t>
       </w:r>
     </w:p>
     <w:p>
@@ -7760,13 +7718,43 @@
         <w:rPr>
           <w:lang w:val="en-US"/>
         </w:rPr>
-        <w:t>a</w:t>
-      </w:r>
-      <w:r>
-        <w:rPr>
-          <w:lang w:val="en-US"/>
-        </w:rPr>
-        <w:t>pt update</w:t>
+        <w:t>update-grub</w:t>
+      </w:r>
+    </w:p>
+    <w:p>
+      <w:pPr>
+        <w:pStyle w:val="ListParagraph"/>
+        <w:numPr>
+          <w:ilvl w:val="0"/>
+          <w:numId w:val="11"/>
+        </w:numPr>
+        <w:rPr>
+          <w:lang w:val="en-US"/>
+        </w:rPr>
+      </w:pPr>
+      <w:r>
+        <w:rPr>
+          <w:lang w:val="en-US"/>
+        </w:rPr>
+        <w:t xml:space="preserve">Thay </w:t>
+      </w:r>
+      <w:r>
+        <w:rPr>
+          <w:lang w:val="en-US"/>
+        </w:rPr>
+        <w:t xml:space="preserve">Đổi Hệ Điều Hành Được </w:t>
+      </w:r>
+      <w:r>
+        <w:rPr>
+          <w:lang w:val="en-US"/>
+        </w:rPr>
+        <w:t xml:space="preserve">Boot </w:t>
+      </w:r>
+      <w:r>
+        <w:rPr>
+          <w:lang w:val="en-US"/>
+        </w:rPr>
+        <w:t>Mặc Định Và Thời Gian Chờ Để Chọn Hệ Điều Hành?</w:t>
       </w:r>
     </w:p>
     <w:p>
@@ -7784,7 +7772,130 @@
         <w:rPr>
           <w:lang w:val="en-US"/>
         </w:rPr>
-        <w:t>Để thực sự cập nhật các Package dựa vào các thông tin trên</w:t>
+        <w:t>Mặc định khi khởi động, bạn sẽ vào màn hình chọn hệ điều hành GRUB, khi này nếu bạn không nhấn phím lên xuống thì sau 5 giây nó sẽ tự động chọn hệ điều hành mặc định</w:t>
+      </w:r>
+      <w:r>
+        <w:rPr>
+          <w:lang w:val="en-US"/>
+        </w:rPr>
+        <w:t>, thời gian đếm ngược 5 giây được hiển thị ở bên dưới màn hình</w:t>
+      </w:r>
+      <w:r>
+        <w:rPr>
+          <w:lang w:val="en-US"/>
+        </w:rPr>
+        <w:t>, nếu bạn ấn phím lên xuống, thì thời gian đếm ngược sẽ bị vô hiệu hóa</w:t>
+      </w:r>
+    </w:p>
+    <w:p>
+      <w:pPr>
+        <w:pStyle w:val="ListParagraph"/>
+        <w:numPr>
+          <w:ilvl w:val="0"/>
+          <w:numId w:val="10"/>
+        </w:numPr>
+        <w:rPr>
+          <w:lang w:val="en-US"/>
+        </w:rPr>
+      </w:pPr>
+      <w:r>
+        <w:rPr>
+          <w:lang w:val="en-US"/>
+        </w:rPr>
+        <w:t xml:space="preserve">Để thay đổi hệ điều hành mặc định và thời gian 5 giây, vào </w:t>
+      </w:r>
+      <w:r>
+        <w:rPr>
+          <w:lang w:val="en-US"/>
+        </w:rPr>
+        <w:t xml:space="preserve">File “/etc/default/grub” + chỉnh thuộc tính “GRUB_DEFAULT” thành Index của hệ điều hành, ví dụ trong màn hình GRUB thứ tự từ trên xuống là A, B, C, …, thì hệ A có Index 0, B có Index 1, … + chỉnh thuộc tính “GRUB_TIMEOUT” từ 5 thành số giây </w:t>
+      </w:r>
+      <w:r>
+        <w:rPr>
+          <w:lang w:val="en-US"/>
+        </w:rPr>
+        <w:t xml:space="preserve">đếm ngược </w:t>
+      </w:r>
+      <w:r>
+        <w:rPr>
+          <w:lang w:val="en-US"/>
+        </w:rPr>
+        <w:t>mong muốn</w:t>
+      </w:r>
+    </w:p>
+    <w:p>
+      <w:pPr>
+        <w:pStyle w:val="ListParagraph"/>
+        <w:numPr>
+          <w:ilvl w:val="0"/>
+          <w:numId w:val="11"/>
+        </w:numPr>
+        <w:rPr>
+          <w:lang w:val="en-US"/>
+        </w:rPr>
+      </w:pPr>
+      <w:r>
+        <w:rPr>
+          <w:lang w:val="en-US"/>
+        </w:rPr>
+        <w:t>Package?</w:t>
+      </w:r>
+    </w:p>
+    <w:p>
+      <w:pPr>
+        <w:pStyle w:val="ListParagraph"/>
+        <w:numPr>
+          <w:ilvl w:val="0"/>
+          <w:numId w:val="10"/>
+        </w:numPr>
+        <w:rPr>
+          <w:lang w:val="en-US"/>
+        </w:rPr>
+      </w:pPr>
+      <w:r>
+        <w:rPr>
+          <w:lang w:val="en-US"/>
+        </w:rPr>
+        <w:t>Các Package được lưu trong thư mục “/usr/bin”</w:t>
+      </w:r>
+    </w:p>
+    <w:p>
+      <w:pPr>
+        <w:pStyle w:val="ListParagraph"/>
+        <w:numPr>
+          <w:ilvl w:val="0"/>
+          <w:numId w:val="10"/>
+        </w:numPr>
+        <w:rPr>
+          <w:lang w:val="en-US"/>
+        </w:rPr>
+      </w:pPr>
+      <w:r>
+        <w:rPr>
+          <w:lang w:val="en-US"/>
+        </w:rPr>
+        <w:t xml:space="preserve">Để tải 1 Package về máy, dùng </w:t>
+      </w:r>
+      <w:r>
+        <w:rPr>
+          <w:lang w:val="en-US"/>
+        </w:rPr>
+        <w:t xml:space="preserve">apt, nếu không tải được bằng apt thì dùng </w:t>
+      </w:r>
+    </w:p>
+    <w:p>
+      <w:pPr>
+        <w:pStyle w:val="ListParagraph"/>
+        <w:ind w:left="1080"/>
+        <w:rPr>
+          <w:lang w:val="en-US"/>
+        </w:rPr>
+      </w:pPr>
+      <w:r>
+        <w:rPr>
+          <w:lang w:val="en-US"/>
+        </w:rPr>
+        <w:t>apt-get</w:t>
       </w:r>
     </w:p>
     <w:p>
@@ -7811,7 +7922,7 @@
         <w:rPr>
           <w:lang w:val="en-US"/>
         </w:rPr>
-        <w:t>pt upgrade</w:t>
+        <w:t>pt install &lt;Tên Package&gt;</w:t>
       </w:r>
     </w:p>
     <w:p>
@@ -7829,13 +7940,7 @@
         <w:rPr>
           <w:lang w:val="en-US"/>
         </w:rPr>
-        <w:t xml:space="preserve">Tương tự như trên, nhưng thông minh hơn trong việc xử lí các gói </w:t>
-      </w:r>
-      <w:r>
-        <w:rPr>
-          <w:lang w:val="en-US"/>
-        </w:rPr>
-        <w:t>liên quan nhau</w:t>
+        <w:t>Để tải những thông tin cần thiết để cập nhận các Package</w:t>
       </w:r>
     </w:p>
     <w:p>
@@ -7856,31 +7961,13 @@
         <w:rPr>
           <w:lang w:val="en-US"/>
         </w:rPr>
-        <w:t>apt dist-upgrade</w:t>
-      </w:r>
-      <w:r>
-        <w:rPr>
-          <w:lang w:val="en-US"/>
-        </w:rPr>
-        <w:t xml:space="preserve"> </w:t>
-      </w:r>
-    </w:p>
-    <w:p>
-      <w:pPr>
-        <w:pStyle w:val="ListParagraph"/>
-        <w:numPr>
-          <w:ilvl w:val="0"/>
-          <w:numId w:val="11"/>
-        </w:numPr>
-        <w:rPr>
-          <w:lang w:val="en-US"/>
-        </w:rPr>
-      </w:pPr>
-      <w:r>
-        <w:rPr>
-          <w:lang w:val="en-US"/>
-        </w:rPr>
-        <w:t>Desktop?</w:t>
+        <w:t>a</w:t>
+      </w:r>
+      <w:r>
+        <w:rPr>
+          <w:lang w:val="en-US"/>
+        </w:rPr>
+        <w:t>pt update</w:t>
       </w:r>
     </w:p>
     <w:p>
@@ -7898,103 +7985,7 @@
         <w:rPr>
           <w:lang w:val="en-US"/>
         </w:rPr>
-        <w:t>Gồm nhiều trang, đánh số thứ tự là 1, 2, 3, 4, … ở thanh trên cùng tay trái</w:t>
-      </w:r>
-    </w:p>
-    <w:p>
-      <w:pPr>
-        <w:pStyle w:val="ListParagraph"/>
-        <w:numPr>
-          <w:ilvl w:val="0"/>
-          <w:numId w:val="10"/>
-        </w:numPr>
-        <w:rPr>
-          <w:lang w:val="en-US"/>
-        </w:rPr>
-      </w:pPr>
-      <w:r>
-        <w:rPr>
-          <w:lang w:val="en-US"/>
-        </w:rPr>
-        <w:t>1 trang sẽ mở các chương trình khác nhau</w:t>
-      </w:r>
-    </w:p>
-    <w:p>
-      <w:pPr>
-        <w:pStyle w:val="ListParagraph"/>
-        <w:numPr>
-          <w:ilvl w:val="0"/>
-          <w:numId w:val="10"/>
-        </w:numPr>
-        <w:rPr>
-          <w:lang w:val="en-US"/>
-        </w:rPr>
-      </w:pPr>
-      <w:r>
-        <w:rPr>
-          <w:lang w:val="en-US"/>
-        </w:rPr>
-        <w:t>Có thể c</w:t>
-      </w:r>
-      <w:r>
-        <w:rPr>
-          <w:lang w:val="en-US"/>
-        </w:rPr>
-        <w:t>huyển qua lại giữa các trang</w:t>
-      </w:r>
-    </w:p>
-    <w:p>
-      <w:pPr>
-        <w:pStyle w:val="ListParagraph"/>
-        <w:numPr>
-          <w:ilvl w:val="0"/>
-          <w:numId w:val="11"/>
-        </w:numPr>
-        <w:rPr>
-          <w:lang w:val="en-US"/>
-        </w:rPr>
-      </w:pPr>
-      <w:r>
-        <w:rPr>
-          <w:lang w:val="en-US"/>
-        </w:rPr>
-        <w:t>Biến Môi Trường?</w:t>
-      </w:r>
-    </w:p>
-    <w:p>
-      <w:pPr>
-        <w:pStyle w:val="ListParagraph"/>
-        <w:numPr>
-          <w:ilvl w:val="0"/>
-          <w:numId w:val="10"/>
-        </w:numPr>
-        <w:rPr>
-          <w:lang w:val="en-US"/>
-        </w:rPr>
-      </w:pPr>
-      <w:r>
-        <w:rPr>
-          <w:lang w:val="en-US"/>
-        </w:rPr>
-        <w:t>Tất cả biến môi trường sẽ lưu trong File “/etc/environment”</w:t>
-      </w:r>
-    </w:p>
-    <w:p>
-      <w:pPr>
-        <w:pStyle w:val="ListParagraph"/>
-        <w:numPr>
-          <w:ilvl w:val="0"/>
-          <w:numId w:val="10"/>
-        </w:numPr>
-        <w:rPr>
-          <w:lang w:val="en-US"/>
-        </w:rPr>
-      </w:pPr>
-      <w:r>
-        <w:rPr>
-          <w:lang w:val="en-US"/>
-        </w:rPr>
-        <w:t>Để chỉ định 1 biến mới làm biến môi trường cho Terminal hiện tại, không có tác dụng với Terminal khác và biến mất khi đóng Terminal</w:t>
+        <w:t>Để thực sự cập nhật các Package dựa vào các thông tin trên</w:t>
       </w:r>
     </w:p>
     <w:p>
@@ -8015,6 +8006,216 @@
         <w:rPr>
           <w:lang w:val="en-US"/>
         </w:rPr>
+        <w:t>a</w:t>
+      </w:r>
+      <w:r>
+        <w:rPr>
+          <w:lang w:val="en-US"/>
+        </w:rPr>
+        <w:t>pt upgrade</w:t>
+      </w:r>
+    </w:p>
+    <w:p>
+      <w:pPr>
+        <w:pStyle w:val="ListParagraph"/>
+        <w:numPr>
+          <w:ilvl w:val="0"/>
+          <w:numId w:val="10"/>
+        </w:numPr>
+        <w:rPr>
+          <w:lang w:val="en-US"/>
+        </w:rPr>
+      </w:pPr>
+      <w:r>
+        <w:rPr>
+          <w:lang w:val="en-US"/>
+        </w:rPr>
+        <w:t xml:space="preserve">Tương tự như trên, nhưng thông minh hơn trong việc xử lí các gói </w:t>
+      </w:r>
+      <w:r>
+        <w:rPr>
+          <w:lang w:val="en-US"/>
+        </w:rPr>
+        <w:t>liên quan nhau</w:t>
+      </w:r>
+    </w:p>
+    <w:p>
+      <w:pPr>
+        <w:pStyle w:val="ListParagraph"/>
+        <w:pBdr>
+          <w:top w:val="single" w:sz="4" w:space="1" w:color="auto"/>
+          <w:left w:val="single" w:sz="4" w:space="4" w:color="auto"/>
+          <w:bottom w:val="single" w:sz="4" w:space="1" w:color="auto"/>
+          <w:right w:val="single" w:sz="4" w:space="4" w:color="auto"/>
+        </w:pBdr>
+        <w:ind w:left="1080"/>
+        <w:rPr>
+          <w:lang w:val="en-US"/>
+        </w:rPr>
+      </w:pPr>
+      <w:r>
+        <w:rPr>
+          <w:lang w:val="en-US"/>
+        </w:rPr>
+        <w:t>apt dist-upgrade</w:t>
+      </w:r>
+      <w:r>
+        <w:rPr>
+          <w:lang w:val="en-US"/>
+        </w:rPr>
+        <w:t xml:space="preserve"> </w:t>
+      </w:r>
+    </w:p>
+    <w:p>
+      <w:pPr>
+        <w:pStyle w:val="ListParagraph"/>
+        <w:numPr>
+          <w:ilvl w:val="0"/>
+          <w:numId w:val="11"/>
+        </w:numPr>
+        <w:rPr>
+          <w:lang w:val="en-US"/>
+        </w:rPr>
+      </w:pPr>
+      <w:r>
+        <w:rPr>
+          <w:lang w:val="en-US"/>
+        </w:rPr>
+        <w:t>Desktop?</w:t>
+      </w:r>
+    </w:p>
+    <w:p>
+      <w:pPr>
+        <w:pStyle w:val="ListParagraph"/>
+        <w:numPr>
+          <w:ilvl w:val="0"/>
+          <w:numId w:val="10"/>
+        </w:numPr>
+        <w:rPr>
+          <w:lang w:val="en-US"/>
+        </w:rPr>
+      </w:pPr>
+      <w:r>
+        <w:rPr>
+          <w:lang w:val="en-US"/>
+        </w:rPr>
+        <w:t>Gồm nhiều trang, đánh số thứ tự là 1, 2, 3, 4, … ở thanh trên cùng tay trái</w:t>
+      </w:r>
+    </w:p>
+    <w:p>
+      <w:pPr>
+        <w:pStyle w:val="ListParagraph"/>
+        <w:numPr>
+          <w:ilvl w:val="0"/>
+          <w:numId w:val="10"/>
+        </w:numPr>
+        <w:rPr>
+          <w:lang w:val="en-US"/>
+        </w:rPr>
+      </w:pPr>
+      <w:r>
+        <w:rPr>
+          <w:lang w:val="en-US"/>
+        </w:rPr>
+        <w:t>1 trang sẽ mở các chương trình khác nhau</w:t>
+      </w:r>
+    </w:p>
+    <w:p>
+      <w:pPr>
+        <w:pStyle w:val="ListParagraph"/>
+        <w:numPr>
+          <w:ilvl w:val="0"/>
+          <w:numId w:val="10"/>
+        </w:numPr>
+        <w:rPr>
+          <w:lang w:val="en-US"/>
+        </w:rPr>
+      </w:pPr>
+      <w:r>
+        <w:rPr>
+          <w:lang w:val="en-US"/>
+        </w:rPr>
+        <w:t>Có thể c</w:t>
+      </w:r>
+      <w:r>
+        <w:rPr>
+          <w:lang w:val="en-US"/>
+        </w:rPr>
+        <w:t>huyển qua lại giữa các trang</w:t>
+      </w:r>
+    </w:p>
+    <w:p>
+      <w:pPr>
+        <w:pStyle w:val="ListParagraph"/>
+        <w:numPr>
+          <w:ilvl w:val="0"/>
+          <w:numId w:val="11"/>
+        </w:numPr>
+        <w:rPr>
+          <w:lang w:val="en-US"/>
+        </w:rPr>
+      </w:pPr>
+      <w:r>
+        <w:rPr>
+          <w:lang w:val="en-US"/>
+        </w:rPr>
+        <w:t>Biến Môi Trường?</w:t>
+      </w:r>
+    </w:p>
+    <w:p>
+      <w:pPr>
+        <w:pStyle w:val="ListParagraph"/>
+        <w:numPr>
+          <w:ilvl w:val="0"/>
+          <w:numId w:val="10"/>
+        </w:numPr>
+        <w:rPr>
+          <w:lang w:val="en-US"/>
+        </w:rPr>
+      </w:pPr>
+      <w:r>
+        <w:rPr>
+          <w:lang w:val="en-US"/>
+        </w:rPr>
+        <w:t>Tất cả biến môi trường sẽ lưu trong File “/etc/environment”</w:t>
+      </w:r>
+    </w:p>
+    <w:p>
+      <w:pPr>
+        <w:pStyle w:val="ListParagraph"/>
+        <w:numPr>
+          <w:ilvl w:val="0"/>
+          <w:numId w:val="10"/>
+        </w:numPr>
+        <w:rPr>
+          <w:lang w:val="en-US"/>
+        </w:rPr>
+      </w:pPr>
+      <w:r>
+        <w:rPr>
+          <w:lang w:val="en-US"/>
+        </w:rPr>
+        <w:t>Để chỉ định 1 biến mới làm biến môi trường cho Terminal hiện tại, không có tác dụng với Terminal khác và biến mất khi đóng Terminal</w:t>
+      </w:r>
+    </w:p>
+    <w:p>
+      <w:pPr>
+        <w:pStyle w:val="ListParagraph"/>
+        <w:pBdr>
+          <w:top w:val="single" w:sz="4" w:space="1" w:color="auto"/>
+          <w:left w:val="single" w:sz="4" w:space="4" w:color="auto"/>
+          <w:bottom w:val="single" w:sz="4" w:space="1" w:color="auto"/>
+          <w:right w:val="single" w:sz="4" w:space="4" w:color="auto"/>
+        </w:pBdr>
+        <w:ind w:left="1080"/>
+        <w:rPr>
+          <w:lang w:val="en-US"/>
+        </w:rPr>
+      </w:pPr>
+      <w:r>
+        <w:rPr>
+          <w:lang w:val="en-US"/>
+        </w:rPr>
         <w:t>export &lt;Tên Biến&gt;=&lt;Giá Trị&gt;</w:t>
       </w:r>
     </w:p>
@@ -8033,6 +8234,7 @@
         <w:rPr>
           <w:lang w:val="en-US"/>
         </w:rPr>
+        <w:lastRenderedPageBreak/>
         <w:t xml:space="preserve">Gõ </w:t>
       </w:r>
       <w:r>
@@ -8093,14 +8295,7 @@
         <w:rPr>
           <w:lang w:val="en-US"/>
         </w:rPr>
-        <w:t xml:space="preserve">ở sát góc trái trên + nhập “Ibus Preferences” + nhấn “Yes” + nhấn “OK” + vào Tab “Input Method” + tại đây sẽ hiện những bộ gõ trong danh sách bộ gõ hiện tại + để </w:t>
-      </w:r>
-      <w:r>
-        <w:rPr>
-          <w:lang w:val="en-US"/>
-        </w:rPr>
-        <w:lastRenderedPageBreak/>
-        <w:t>thêm 1 bộ gõ Click “Add”</w:t>
+        <w:t>ở sát góc trái trên + nhập “Ibus Preferences” + nhấn “Yes” + nhấn “OK” + vào Tab “Input Method” + tại đây sẽ hiện những bộ gõ trong danh sách bộ gõ hiện tại + để thêm 1 bộ gõ Click “Add”</w:t>
       </w:r>
       <w:r>
         <w:rPr>

--- a/hacking.docx
+++ b/hacking.docx
@@ -4543,4084 +4543,6 @@
         </w:rPr>
         <w:t>Ransomware = phần mềm tống tiền (chặn truy cập cho tới khi trả tiền)</w:t>
       </w:r>
-    </w:p>
-    <w:p>
-      <w:pPr>
-        <w:rPr>
-          <w:lang w:val="en-US"/>
-        </w:rPr>
-      </w:pPr>
-    </w:p>
-    <w:p>
-      <w:pPr>
-        <w:rPr>
-          <w:lang w:val="en-US"/>
-        </w:rPr>
-      </w:pPr>
-      <w:r>
-        <w:rPr>
-          <w:lang w:val="en-US"/>
-        </w:rPr>
-        <w:t>Kali Linux:</w:t>
-      </w:r>
-    </w:p>
-    <w:p>
-      <w:pPr>
-        <w:pStyle w:val="ListParagraph"/>
-        <w:numPr>
-          <w:ilvl w:val="0"/>
-          <w:numId w:val="11"/>
-        </w:numPr>
-        <w:rPr>
-          <w:lang w:val="en-US"/>
-        </w:rPr>
-      </w:pPr>
-      <w:r>
-        <w:rPr>
-          <w:lang w:val="en-US"/>
-        </w:rPr>
-        <w:t>Linux?</w:t>
-      </w:r>
-    </w:p>
-    <w:p>
-      <w:pPr>
-        <w:pStyle w:val="ListParagraph"/>
-        <w:numPr>
-          <w:ilvl w:val="0"/>
-          <w:numId w:val="2"/>
-        </w:numPr>
-        <w:rPr>
-          <w:lang w:val="en-US"/>
-        </w:rPr>
-      </w:pPr>
-      <w:r>
-        <w:rPr>
-          <w:lang w:val="en-US"/>
-        </w:rPr>
-        <w:t>Từ hệ điều hành Linux, người ta phát triển nhiều phiên bản hệ điều hành khác (Distro), tạo thành các dòng hệ điều hành</w:t>
-      </w:r>
-      <w:r>
-        <w:rPr>
-          <w:lang w:val="en-US"/>
-        </w:rPr>
-        <w:t xml:space="preserve"> khác nhau như Debian, Fedora, …</w:t>
-      </w:r>
-    </w:p>
-    <w:p>
-      <w:pPr>
-        <w:pStyle w:val="ListParagraph"/>
-        <w:numPr>
-          <w:ilvl w:val="0"/>
-          <w:numId w:val="2"/>
-        </w:numPr>
-        <w:rPr>
-          <w:lang w:val="en-US"/>
-        </w:rPr>
-      </w:pPr>
-      <w:r>
-        <w:rPr>
-          <w:lang w:val="en-US"/>
-        </w:rPr>
-        <w:t>Kali Linux thuộc dòng Debian</w:t>
-      </w:r>
-    </w:p>
-    <w:p>
-      <w:pPr>
-        <w:pStyle w:val="ListParagraph"/>
-        <w:numPr>
-          <w:ilvl w:val="0"/>
-          <w:numId w:val="11"/>
-        </w:numPr>
-        <w:rPr>
-          <w:lang w:val="en-US"/>
-        </w:rPr>
-      </w:pPr>
-      <w:r>
-        <w:rPr>
-          <w:lang w:val="en-US"/>
-        </w:rPr>
-        <w:t>Cách Cài Đặt?</w:t>
-      </w:r>
-    </w:p>
-    <w:p>
-      <w:pPr>
-        <w:pStyle w:val="ListParagraph"/>
-        <w:numPr>
-          <w:ilvl w:val="0"/>
-          <w:numId w:val="10"/>
-        </w:numPr>
-        <w:rPr>
-          <w:lang w:val="en-US"/>
-        </w:rPr>
-      </w:pPr>
-      <w:r>
-        <w:rPr>
-          <w:lang w:val="en-US"/>
-        </w:rPr>
-        <w:t>Vào Link</w:t>
-      </w:r>
-    </w:p>
-    <w:p>
-      <w:pPr>
-        <w:pStyle w:val="ListParagraph"/>
-        <w:numPr>
-          <w:ilvl w:val="0"/>
-          <w:numId w:val="10"/>
-        </w:numPr>
-        <w:rPr>
-          <w:lang w:val="en-US"/>
-        </w:rPr>
-      </w:pPr>
-      <w:hyperlink r:id="rId6" w:anchor="kali-platforms" w:history="1">
-        <w:r>
-          <w:rPr>
-            <w:rStyle w:val="Hyperlink"/>
-            <w:lang w:val="en-US"/>
-          </w:rPr>
-          <w:t>https://www.kali.org/get-kali/#kali-platforms</w:t>
-        </w:r>
-      </w:hyperlink>
-    </w:p>
-    <w:p>
-      <w:pPr>
-        <w:pStyle w:val="ListParagraph"/>
-        <w:numPr>
-          <w:ilvl w:val="0"/>
-          <w:numId w:val="10"/>
-        </w:numPr>
-        <w:rPr>
-          <w:lang w:val="en-US"/>
-        </w:rPr>
-      </w:pPr>
-      <w:r>
-        <w:rPr>
-          <w:lang w:val="en-US"/>
-        </w:rPr>
-        <w:t>Click “Installer Images” + cuộn xuống Click “Installer” + chờ nó tải 4 GB</w:t>
-      </w:r>
-    </w:p>
-    <w:p>
-      <w:pPr>
-        <w:pStyle w:val="ListParagraph"/>
-        <w:numPr>
-          <w:ilvl w:val="0"/>
-          <w:numId w:val="10"/>
-        </w:numPr>
-        <w:rPr>
-          <w:lang w:val="en-US"/>
-        </w:rPr>
-      </w:pPr>
-      <w:r>
-        <w:rPr>
-          <w:lang w:val="en-US"/>
-        </w:rPr>
-        <w:t>Vào Link</w:t>
-      </w:r>
-    </w:p>
-    <w:p>
-      <w:pPr>
-        <w:pStyle w:val="ListParagraph"/>
-        <w:numPr>
-          <w:ilvl w:val="0"/>
-          <w:numId w:val="10"/>
-        </w:numPr>
-        <w:rPr>
-          <w:lang w:val="en-US"/>
-        </w:rPr>
-      </w:pPr>
-      <w:hyperlink r:id="rId7" w:anchor="google_vignette" w:history="1">
-        <w:r>
-          <w:rPr>
-            <w:rStyle w:val="Hyperlink"/>
-            <w:lang w:val="en-US"/>
-          </w:rPr>
-          <w:t>https://rufus.ie/en/#google_vignette</w:t>
-        </w:r>
-      </w:hyperlink>
-    </w:p>
-    <w:p>
-      <w:pPr>
-        <w:pStyle w:val="ListParagraph"/>
-        <w:numPr>
-          <w:ilvl w:val="0"/>
-          <w:numId w:val="10"/>
-        </w:numPr>
-        <w:rPr>
-          <w:lang w:val="en-US"/>
-        </w:rPr>
-      </w:pPr>
-      <w:r>
-        <w:rPr>
-          <w:lang w:val="en-US"/>
-        </w:rPr>
-        <w:t>Cuộn xuống Click Link đầu tiên bên dưới “Latest releases” + chờ nó tải + cắm USB</w:t>
-      </w:r>
-      <w:r>
-        <w:rPr>
-          <w:lang w:val="en-US"/>
-        </w:rPr>
-        <w:t xml:space="preserve"> 1</w:t>
-      </w:r>
-      <w:r>
-        <w:rPr>
-          <w:lang w:val="en-US"/>
-        </w:rPr>
-        <w:t xml:space="preserve"> vào máy, đảm bảo USB rỗng + chạy chương trình vừa tải + tại mục “Device” chọn cái USB mình vừa cắm + Click nút “SELECT” + chọn File ISO mới tải ở trên + chờ + Click “START” +</w:t>
-      </w:r>
-      <w:r>
-        <w:rPr>
-          <w:lang w:val="en-US"/>
-        </w:rPr>
-        <w:t xml:space="preserve"> Tick Option có chữ “DD Image” +</w:t>
-      </w:r>
-      <w:r>
-        <w:rPr>
-          <w:lang w:val="en-US"/>
-        </w:rPr>
-        <w:t xml:space="preserve"> Click “OK” + Click “Yes” + chờ nó tải 3 cái File phụ + Click “OK” + chờ nó đốt File ISO vào USB cực lâu + Click “CLOSE” +</w:t>
-      </w:r>
-      <w:r>
-        <w:rPr>
-          <w:lang w:val="en-US"/>
-        </w:rPr>
-        <w:t xml:space="preserve"> khi này USB thuộc kiểu CD</w:t>
-      </w:r>
-      <w:r>
-        <w:rPr>
-          <w:lang w:val="en-US"/>
-        </w:rPr>
-        <w:t xml:space="preserve"> Drive</w:t>
-      </w:r>
-      <w:r>
-        <w:rPr>
-          <w:lang w:val="en-US"/>
-        </w:rPr>
-        <w:t>, nghĩa là bạn sẽ không thấy nó hiện ở File Explorer +</w:t>
-      </w:r>
-      <w:r>
-        <w:rPr>
-          <w:lang w:val="en-US"/>
-        </w:rPr>
-        <w:t xml:space="preserve"> phân vùng ổ cứng ra cỡ 80 GB, để nó trống không cần đụng tới hay đặt tên</w:t>
-      </w:r>
-      <w:r>
-        <w:rPr>
-          <w:lang w:val="en-US"/>
-        </w:rPr>
-        <w:t>, đây là phân vùng chứa toàn bộ File của Kali Linux, gọi là phân vùng Kali Linux</w:t>
-      </w:r>
-    </w:p>
-    <w:p>
-      <w:pPr>
-        <w:pStyle w:val="ListParagraph"/>
-        <w:numPr>
-          <w:ilvl w:val="0"/>
-          <w:numId w:val="10"/>
-        </w:numPr>
-        <w:rPr>
-          <w:lang w:val="en-US"/>
-        </w:rPr>
-      </w:pPr>
-      <w:r>
-        <w:rPr>
-          <w:lang w:val="en-US"/>
-        </w:rPr>
-        <w:t>Lí do phải sử dụng phần mềm trên thay vì giải nén thẳng File ISO vào USB 1 là vì để USB 1 trở thành thiết bị có thể Boot thì nó phải chứa các File dành cho việc Boot mà khi giải nén không có</w:t>
-      </w:r>
-    </w:p>
-    <w:p>
-      <w:pPr>
-        <w:pStyle w:val="ListParagraph"/>
-        <w:numPr>
-          <w:ilvl w:val="0"/>
-          <w:numId w:val="10"/>
-        </w:numPr>
-        <w:rPr>
-          <w:lang w:val="en-US"/>
-        </w:rPr>
-      </w:pPr>
-      <w:r>
-        <w:rPr>
-          <w:lang w:val="en-US"/>
-        </w:rPr>
-        <w:t>Lấy USB</w:t>
-      </w:r>
-      <w:r>
-        <w:rPr>
-          <w:lang w:val="en-US"/>
-        </w:rPr>
-        <w:t xml:space="preserve"> 2 cắm vào máy + vào Link</w:t>
-      </w:r>
-    </w:p>
-    <w:p>
-      <w:pPr>
-        <w:pStyle w:val="ListParagraph"/>
-        <w:numPr>
-          <w:ilvl w:val="0"/>
-          <w:numId w:val="10"/>
-        </w:numPr>
-        <w:rPr>
-          <w:lang w:val="en-US"/>
-        </w:rPr>
-      </w:pPr>
-      <w:hyperlink r:id="rId8" w:history="1">
-        <w:r>
-          <w:rPr>
-            <w:rStyle w:val="Hyperlink"/>
-            <w:lang w:val="en-US"/>
-          </w:rPr>
-          <w:t>https://git.kernel.org/pub/scm/linux/kernel/git/firmware/linux-firmware.git/</w:t>
-        </w:r>
-      </w:hyperlink>
-    </w:p>
-    <w:p>
-      <w:pPr>
-        <w:pStyle w:val="ListParagraph"/>
-        <w:numPr>
-          <w:ilvl w:val="0"/>
-          <w:numId w:val="10"/>
-        </w:numPr>
-        <w:rPr>
-          <w:lang w:val="en-US"/>
-        </w:rPr>
-      </w:pPr>
-      <w:r>
-        <w:rPr>
-          <w:lang w:val="en-US"/>
-        </w:rPr>
-        <w:t>Click Link ngay dưới mục “Download” + chờ nó tải File nén toàn bộ Firmware hơn 500 MB + giải nén File này được 1 thư mục, Copy</w:t>
-      </w:r>
-      <w:r>
-        <w:rPr>
-          <w:lang w:val="en-US"/>
-        </w:rPr>
-        <w:t xml:space="preserve"> toàn bộ File trong thư mục này thẳng vào USB 2</w:t>
-      </w:r>
-    </w:p>
-    <w:p>
-      <w:pPr>
-        <w:pStyle w:val="ListParagraph"/>
-        <w:numPr>
-          <w:ilvl w:val="0"/>
-          <w:numId w:val="10"/>
-        </w:numPr>
-        <w:rPr>
-          <w:lang w:val="en-US"/>
-        </w:rPr>
-      </w:pPr>
-      <w:r>
-        <w:rPr>
-          <w:lang w:val="en-US"/>
-        </w:rPr>
-        <w:t xml:space="preserve">Chưa tháo </w:t>
-      </w:r>
-      <w:r>
-        <w:rPr>
-          <w:lang w:val="en-US"/>
-        </w:rPr>
-        <w:t xml:space="preserve">2 </w:t>
-      </w:r>
-      <w:r>
-        <w:rPr>
-          <w:lang w:val="en-US"/>
-        </w:rPr>
-        <w:t xml:space="preserve">USB </w:t>
-      </w:r>
-      <w:r>
-        <w:rPr>
-          <w:lang w:val="en-US"/>
-        </w:rPr>
-        <w:t xml:space="preserve">vội </w:t>
-      </w:r>
-      <w:r>
-        <w:rPr>
-          <w:lang w:val="en-US"/>
-        </w:rPr>
-        <w:t xml:space="preserve">+ khởi động lại máy để vào BIOS + vào Tab “Security” + Double Click “Secure Boot” + Double Click “Secure Boot Support” + Double Click “Disabled” để khi chọn hệ điều hành Kali Linux nó không báo là Virus + chỉnh độ ưu tiên các thiết bị Boot cho thằng USB </w:t>
-      </w:r>
-      <w:r>
-        <w:rPr>
-          <w:lang w:val="en-US"/>
-        </w:rPr>
-        <w:t xml:space="preserve">CD Drive </w:t>
-      </w:r>
-      <w:r>
-        <w:rPr>
-          <w:lang w:val="en-US"/>
-        </w:rPr>
-        <w:t xml:space="preserve">lên đầu + xác nhận các thay đổi và khởi động lại máy + màn hình cài đặt Kali Linux hiện ra, nhấn mũi tên lên xuống để chọn chế độ cài đặt, có thể là chế độ UI xấu hoặc đẹp, nên chọn cái “Graphical </w:t>
-      </w:r>
-      <w:r>
-        <w:rPr>
-          <w:lang w:val="en-US"/>
-        </w:rPr>
-        <w:t>i</w:t>
-      </w:r>
-      <w:r>
-        <w:rPr>
-          <w:lang w:val="en-US"/>
-        </w:rPr>
-        <w:t xml:space="preserve">nstall” + tiến hành chọn ngôn ngữ, nước, …, chọn mặc định hết + </w:t>
-      </w:r>
-      <w:r>
-        <w:rPr>
-          <w:lang w:val="en-US"/>
-        </w:rPr>
-        <w:t>chờ nó thông báo mình thiếu</w:t>
-      </w:r>
-      <w:r>
-        <w:rPr>
-          <w:lang w:val="en-US"/>
-        </w:rPr>
-        <w:t xml:space="preserve"> Firmware + chọn “&lt;Continue&gt;”</w:t>
-      </w:r>
-      <w:r>
-        <w:rPr>
-          <w:lang w:val="en-US"/>
-        </w:rPr>
-        <w:t xml:space="preserve"> +</w:t>
-      </w:r>
-      <w:r>
-        <w:rPr>
-          <w:lang w:val="en-US"/>
-        </w:rPr>
-        <w:t xml:space="preserve"> chọn Wifi bạn biết mật khẩu + chọn kiểu bảo mật của nó + nhập mật khẩu +</w:t>
-      </w:r>
-      <w:r>
-        <w:rPr>
-          <w:lang w:val="en-US"/>
-        </w:rPr>
-        <w:t xml:space="preserve"> chọn &lt;Continue&gt; + </w:t>
-      </w:r>
-      <w:r>
-        <w:rPr>
-          <w:lang w:val="en-US"/>
-        </w:rPr>
-        <w:t xml:space="preserve">nhập tên mà khi kết nối mạng LAN sẽ hiển thị với người khác </w:t>
-      </w:r>
-      <w:r>
-        <w:rPr>
-          <w:lang w:val="en-US"/>
-        </w:rPr>
-        <w:t xml:space="preserve">+ nhập tên miền đéo gì </w:t>
-      </w:r>
-      <w:r>
-        <w:rPr>
-          <w:lang w:val="en-US"/>
-        </w:rPr>
-        <w:lastRenderedPageBreak/>
-        <w:t xml:space="preserve">cũng được </w:t>
-      </w:r>
-      <w:r>
-        <w:rPr>
-          <w:lang w:val="en-US"/>
-        </w:rPr>
-        <w:t>+ nhập tên mà khi gửi Email hay gì đó thì hiện lên + nhập tên</w:t>
-      </w:r>
-      <w:r>
-        <w:rPr>
-          <w:lang w:val="en-US"/>
-        </w:rPr>
-        <w:t xml:space="preserve"> đăng nhập</w:t>
-      </w:r>
-      <w:r>
-        <w:rPr>
-          <w:lang w:val="en-US"/>
-        </w:rPr>
-        <w:t xml:space="preserve"> + nhập mật khẩu</w:t>
-      </w:r>
-      <w:r>
-        <w:rPr>
-          <w:lang w:val="en-US"/>
-        </w:rPr>
-        <w:t xml:space="preserve"> đăng nhập</w:t>
-      </w:r>
-      <w:r>
-        <w:rPr>
-          <w:lang w:val="en-US"/>
-        </w:rPr>
-        <w:t xml:space="preserve"> + nhập mật khẩu lần 2 + chọn “Eastern” + </w:t>
-      </w:r>
-      <w:r>
-        <w:rPr>
-          <w:lang w:val="en-US"/>
-        </w:rPr>
-        <w:t>chọn “use the largest continuous free space”, nghĩa là nơi lưu hệ điều hành sẽ cái phân vùng to vãi lồn chưa bị chiếm mình đã tạo ở trên + chọn “</w:t>
-      </w:r>
-      <w:r>
-        <w:rPr>
-          <w:lang w:val="en-US"/>
-        </w:rPr>
-        <w:t xml:space="preserve">All file in one partition” + chọn “Finish partitioning and write changes to disk” + chọn “&lt;Yes&gt;” </w:t>
-      </w:r>
-      <w:r>
-        <w:rPr>
-          <w:lang w:val="en-US"/>
-        </w:rPr>
-        <w:t>+ chọn &lt;Continue&gt; 2 lần</w:t>
-      </w:r>
-      <w:r>
-        <w:rPr>
-          <w:lang w:val="en-US"/>
-        </w:rPr>
-        <w:t xml:space="preserve"> + chờ nó tải các Tool mặc định </w:t>
-      </w:r>
-      <w:r>
-        <w:rPr>
-          <w:lang w:val="en-US"/>
-        </w:rPr>
-        <w:t xml:space="preserve">+ gỡ 2 USB + chọn “&lt;Continue&gt;” để khởi động lại máy + vào BIOS + vào thiết bị Boot là đĩa cứng + chỉnh độ ưu tiên của Kali Linux </w:t>
-      </w:r>
-      <w:r>
-        <w:rPr>
-          <w:lang w:val="en-US"/>
-        </w:rPr>
-        <w:t>ứng với “</w:t>
-      </w:r>
-      <w:r>
-        <w:rPr>
-          <w:lang w:val="en-US"/>
-        </w:rPr>
-        <w:t>kali</w:t>
-      </w:r>
-      <w:r>
-        <w:rPr>
-          <w:lang w:val="en-US"/>
-        </w:rPr>
-        <w:t xml:space="preserve">” </w:t>
-      </w:r>
-      <w:r>
-        <w:rPr>
-          <w:lang w:val="en-US"/>
-        </w:rPr>
-        <w:t>lên đầu</w:t>
-      </w:r>
-      <w:r>
-        <w:rPr>
-          <w:lang w:val="en-US"/>
-        </w:rPr>
-        <w:t xml:space="preserve"> + xác nhận và khởi động lại + màn hình chọn hệ điều hành Kali Linux hay Windows hiện ra</w:t>
-      </w:r>
-      <w:r>
-        <w:rPr>
-          <w:lang w:val="en-US"/>
-        </w:rPr>
-        <w:t>, gọi là GRUB</w:t>
-      </w:r>
-      <w:r>
-        <w:rPr>
-          <w:lang w:val="en-US"/>
-        </w:rPr>
-        <w:t xml:space="preserve"> + chọn cái mong muốn</w:t>
-      </w:r>
-    </w:p>
-    <w:p>
-      <w:pPr>
-        <w:pStyle w:val="ListParagraph"/>
-        <w:numPr>
-          <w:ilvl w:val="0"/>
-          <w:numId w:val="10"/>
-        </w:numPr>
-        <w:rPr>
-          <w:lang w:val="en-US"/>
-        </w:rPr>
-      </w:pPr>
-      <w:r>
-        <w:rPr>
-          <w:lang w:val="en-US"/>
-        </w:rPr>
-        <w:t>Ngoài tài khoản người dùng bạn mới tạo, còn có tài khoản mặc định là Root, là tài khoản có quyền tối cao làm bất cứ thứ mình muốn với hệ thống</w:t>
-      </w:r>
-    </w:p>
-    <w:p>
-      <w:pPr>
-        <w:pStyle w:val="ListParagraph"/>
-        <w:numPr>
-          <w:ilvl w:val="0"/>
-          <w:numId w:val="10"/>
-        </w:numPr>
-        <w:rPr>
-          <w:lang w:val="en-US"/>
-        </w:rPr>
-      </w:pPr>
-      <w:r>
-        <w:rPr>
-          <w:lang w:val="en-US"/>
-        </w:rPr>
-        <w:t>Sẽ có 2 giao diện lệnh chính là Terminal và Power Shell</w:t>
-      </w:r>
-    </w:p>
-    <w:p>
-      <w:pPr>
-        <w:pStyle w:val="ListParagraph"/>
-        <w:numPr>
-          <w:ilvl w:val="0"/>
-          <w:numId w:val="10"/>
-        </w:numPr>
-        <w:rPr>
-          <w:lang w:val="en-US"/>
-        </w:rPr>
-      </w:pPr>
-      <w:r>
-        <w:rPr>
-          <w:lang w:val="en-US"/>
-        </w:rPr>
-        <w:t>Trong Terminal, để chạy lệnh với tư cách Root thì thêm sudo ở đầu</w:t>
-      </w:r>
-      <w:r>
-        <w:rPr>
-          <w:lang w:val="en-US"/>
-        </w:rPr>
-        <w:t>, hoặc mở Root Terminal</w:t>
-      </w:r>
-    </w:p>
-    <w:p>
-      <w:pPr>
-        <w:pStyle w:val="ListParagraph"/>
-        <w:numPr>
-          <w:ilvl w:val="0"/>
-          <w:numId w:val="10"/>
-        </w:numPr>
-        <w:rPr>
-          <w:lang w:val="en-US"/>
-        </w:rPr>
-      </w:pPr>
-      <w:r>
-        <w:rPr>
-          <w:lang w:val="en-US"/>
-        </w:rPr>
-        <w:t>Để mở nhanh Terminal, nhấn “Ctrl” + “Alt” + “T”</w:t>
-      </w:r>
-    </w:p>
-    <w:p>
-      <w:pPr>
-        <w:pStyle w:val="ListParagraph"/>
-        <w:numPr>
-          <w:ilvl w:val="0"/>
-          <w:numId w:val="11"/>
-        </w:numPr>
-        <w:rPr>
-          <w:lang w:val="en-US"/>
-        </w:rPr>
-      </w:pPr>
-      <w:r>
-        <w:rPr>
-          <w:lang w:val="en-US"/>
-        </w:rPr>
-        <w:t xml:space="preserve">Lỗi No Such Partition </w:t>
-      </w:r>
-      <w:r>
-        <w:rPr>
-          <w:lang w:val="en-US"/>
-        </w:rPr>
-        <w:t>Khi Khởi Động?</w:t>
-      </w:r>
-    </w:p>
-    <w:p>
-      <w:pPr>
-        <w:pStyle w:val="ListParagraph"/>
-        <w:numPr>
-          <w:ilvl w:val="0"/>
-          <w:numId w:val="10"/>
-        </w:numPr>
-        <w:rPr>
-          <w:lang w:val="en-US"/>
-        </w:rPr>
-      </w:pPr>
-      <w:r>
-        <w:rPr>
-          <w:lang w:val="en-US"/>
-        </w:rPr>
-        <w:t>Gõ lệnh sau để hiện ra toàn bộ phân vùng ổ cứng trên máy</w:t>
-      </w:r>
-    </w:p>
-    <w:p>
-      <w:pPr>
-        <w:pStyle w:val="ListParagraph"/>
-        <w:pBdr>
-          <w:top w:val="single" w:sz="4" w:space="1" w:color="auto"/>
-          <w:left w:val="single" w:sz="4" w:space="4" w:color="auto"/>
-          <w:bottom w:val="single" w:sz="4" w:space="1" w:color="auto"/>
-          <w:right w:val="single" w:sz="4" w:space="4" w:color="auto"/>
-        </w:pBdr>
-        <w:ind w:left="1080"/>
-        <w:rPr>
-          <w:lang w:val="en-US"/>
-        </w:rPr>
-      </w:pPr>
-      <w:r>
-        <w:rPr>
-          <w:lang w:val="en-US"/>
-        </w:rPr>
-        <w:t>l</w:t>
-      </w:r>
-      <w:r>
-        <w:rPr>
-          <w:lang w:val="en-US"/>
-        </w:rPr>
-        <w:t>s</w:t>
-      </w:r>
-    </w:p>
-    <w:p>
-      <w:pPr>
-        <w:pStyle w:val="ListParagraph"/>
-        <w:numPr>
-          <w:ilvl w:val="0"/>
-          <w:numId w:val="10"/>
-        </w:numPr>
-        <w:rPr>
-          <w:lang w:val="en-US"/>
-        </w:rPr>
-      </w:pPr>
-      <w:r>
-        <w:rPr>
-          <w:lang w:val="en-US"/>
-        </w:rPr>
-        <w:t>Màn hình</w:t>
-      </w:r>
-    </w:p>
-    <w:p>
-      <w:pPr>
-        <w:pStyle w:val="ListParagraph"/>
-        <w:pBdr>
-          <w:top w:val="single" w:sz="4" w:space="1" w:color="auto"/>
-          <w:left w:val="single" w:sz="4" w:space="4" w:color="auto"/>
-          <w:bottom w:val="single" w:sz="4" w:space="1" w:color="auto"/>
-          <w:right w:val="single" w:sz="4" w:space="4" w:color="auto"/>
-        </w:pBdr>
-        <w:ind w:left="1080"/>
-        <w:rPr>
-          <w:lang w:val="en-US"/>
-        </w:rPr>
-      </w:pPr>
-      <w:r>
-        <w:rPr>
-          <w:lang w:val="en-US"/>
-        </w:rPr>
-        <w:t>(hd0) (hd0,gpt8) …</w:t>
-      </w:r>
-    </w:p>
-    <w:p>
-      <w:pPr>
-        <w:pStyle w:val="ListParagraph"/>
-        <w:numPr>
-          <w:ilvl w:val="0"/>
-          <w:numId w:val="10"/>
-        </w:numPr>
-        <w:rPr>
-          <w:lang w:val="en-US"/>
-        </w:rPr>
-      </w:pPr>
-      <w:r>
-        <w:rPr>
-          <w:lang w:val="en-US"/>
-        </w:rPr>
-        <w:t>Gõ lệnh sau để hiện nội dung trong phân vùng nào đó</w:t>
-      </w:r>
-    </w:p>
-    <w:p>
-      <w:pPr>
-        <w:pStyle w:val="ListParagraph"/>
-        <w:pBdr>
-          <w:top w:val="single" w:sz="4" w:space="1" w:color="auto"/>
-          <w:left w:val="single" w:sz="4" w:space="4" w:color="auto"/>
-          <w:bottom w:val="single" w:sz="4" w:space="1" w:color="auto"/>
-          <w:right w:val="single" w:sz="4" w:space="4" w:color="auto"/>
-        </w:pBdr>
-        <w:ind w:left="1080"/>
-        <w:rPr>
-          <w:lang w:val="en-US"/>
-        </w:rPr>
-      </w:pPr>
-      <w:r>
-        <w:rPr>
-          <w:lang w:val="en-US"/>
-        </w:rPr>
-        <w:t>l</w:t>
-      </w:r>
-      <w:r>
-        <w:rPr>
-          <w:lang w:val="en-US"/>
-        </w:rPr>
-        <w:t>s &lt;</w:t>
-      </w:r>
-      <w:r>
-        <w:rPr>
-          <w:lang w:val="en-US"/>
-        </w:rPr>
-        <w:t>Phân Vùng&gt;</w:t>
-      </w:r>
-    </w:p>
-    <w:p>
-      <w:pPr>
-        <w:pStyle w:val="ListParagraph"/>
-        <w:numPr>
-          <w:ilvl w:val="0"/>
-          <w:numId w:val="10"/>
-        </w:numPr>
-        <w:rPr>
-          <w:lang w:val="en-US"/>
-        </w:rPr>
-      </w:pPr>
-      <w:r>
-        <w:rPr>
-          <w:lang w:val="en-US"/>
-        </w:rPr>
-        <w:t>Ví dụ</w:t>
-      </w:r>
-    </w:p>
-    <w:p>
-      <w:pPr>
-        <w:pStyle w:val="ListParagraph"/>
-        <w:pBdr>
-          <w:top w:val="single" w:sz="4" w:space="1" w:color="auto"/>
-          <w:left w:val="single" w:sz="4" w:space="4" w:color="auto"/>
-          <w:bottom w:val="single" w:sz="4" w:space="1" w:color="auto"/>
-          <w:right w:val="single" w:sz="4" w:space="4" w:color="auto"/>
-        </w:pBdr>
-        <w:ind w:left="1080"/>
-        <w:rPr>
-          <w:lang w:val="en-US"/>
-        </w:rPr>
-      </w:pPr>
-      <w:r>
-        <w:rPr>
-          <w:lang w:val="en-US"/>
-        </w:rPr>
-        <w:t>l</w:t>
-      </w:r>
-      <w:r>
-        <w:rPr>
-          <w:lang w:val="en-US"/>
-        </w:rPr>
-        <w:t>s (hd</w:t>
-      </w:r>
-      <w:r>
-        <w:rPr>
-          <w:lang w:val="en-US"/>
-        </w:rPr>
-        <w:t>0</w:t>
-      </w:r>
-      <w:r>
-        <w:rPr>
-          <w:lang w:val="en-US"/>
-        </w:rPr>
-        <w:t>,gpt8)</w:t>
-      </w:r>
-    </w:p>
-    <w:p>
-      <w:pPr>
-        <w:pStyle w:val="ListParagraph"/>
-        <w:numPr>
-          <w:ilvl w:val="0"/>
-          <w:numId w:val="10"/>
-        </w:numPr>
-        <w:rPr>
-          <w:lang w:val="en-US"/>
-        </w:rPr>
-      </w:pPr>
-      <w:r>
-        <w:rPr>
-          <w:lang w:val="en-US"/>
-        </w:rPr>
-        <w:t>Nếu nó thông báo hệ thống File không xác định thì đây không phải là phân vùng chứa Kal</w:t>
-      </w:r>
-      <w:r>
-        <w:rPr>
-          <w:lang w:val="en-US"/>
-        </w:rPr>
-        <w:t>i, nếu nó thông báo hệ thống File là ext2 (Second Extended File System), đây là hệ thống File dành cho Kali, do đó đây là phân vùng chứa Kali</w:t>
-      </w:r>
-    </w:p>
-    <w:p>
-      <w:pPr>
-        <w:pStyle w:val="ListParagraph"/>
-        <w:numPr>
-          <w:ilvl w:val="0"/>
-          <w:numId w:val="10"/>
-        </w:numPr>
-        <w:rPr>
-          <w:lang w:val="en-US"/>
-        </w:rPr>
-      </w:pPr>
-      <w:r>
-        <w:rPr>
-          <w:lang w:val="en-US"/>
-        </w:rPr>
-        <w:t>Tiếp theo, gõ đoạn Code s</w:t>
-      </w:r>
-      <w:r>
-        <w:rPr>
-          <w:lang w:val="en-US"/>
-        </w:rPr>
-        <w:t>au</w:t>
-      </w:r>
-    </w:p>
-    <w:p>
-      <w:pPr>
-        <w:pStyle w:val="ListParagraph"/>
-        <w:pBdr>
-          <w:top w:val="single" w:sz="4" w:space="1" w:color="auto"/>
-          <w:left w:val="single" w:sz="4" w:space="4" w:color="auto"/>
-          <w:bottom w:val="single" w:sz="4" w:space="1" w:color="auto"/>
-          <w:right w:val="single" w:sz="4" w:space="4" w:color="auto"/>
-        </w:pBdr>
-        <w:ind w:left="1080"/>
-        <w:rPr>
-          <w:lang w:val="en-US"/>
-        </w:rPr>
-      </w:pPr>
-      <w:r>
-        <w:rPr>
-          <w:lang w:val="en-US"/>
-        </w:rPr>
-        <w:t>set boot=&lt;Phân Vùng Chứa Kali&gt;</w:t>
-      </w:r>
-    </w:p>
-    <w:p>
-      <w:pPr>
-        <w:pStyle w:val="ListParagraph"/>
-        <w:pBdr>
-          <w:top w:val="single" w:sz="4" w:space="1" w:color="auto"/>
-          <w:left w:val="single" w:sz="4" w:space="4" w:color="auto"/>
-          <w:bottom w:val="single" w:sz="4" w:space="1" w:color="auto"/>
-          <w:right w:val="single" w:sz="4" w:space="4" w:color="auto"/>
-        </w:pBdr>
-        <w:ind w:left="1080"/>
-        <w:rPr>
-          <w:lang w:val="en-US"/>
-        </w:rPr>
-      </w:pPr>
-      <w:r>
-        <w:rPr>
-          <w:lang w:val="en-US"/>
-        </w:rPr>
-        <w:t>set prefix=&lt;Phân Vùng Chứa Kali&gt;/boot/grub</w:t>
-      </w:r>
-    </w:p>
-    <w:p>
-      <w:pPr>
-        <w:pStyle w:val="ListParagraph"/>
-        <w:pBdr>
-          <w:top w:val="single" w:sz="4" w:space="1" w:color="auto"/>
-          <w:left w:val="single" w:sz="4" w:space="4" w:color="auto"/>
-          <w:bottom w:val="single" w:sz="4" w:space="1" w:color="auto"/>
-          <w:right w:val="single" w:sz="4" w:space="4" w:color="auto"/>
-        </w:pBdr>
-        <w:ind w:left="1080"/>
-        <w:rPr>
-          <w:lang w:val="en-US"/>
-        </w:rPr>
-      </w:pPr>
-      <w:r>
-        <w:rPr>
-          <w:lang w:val="en-US"/>
-        </w:rPr>
-        <w:t>insmod normal</w:t>
-      </w:r>
-    </w:p>
-    <w:p>
-      <w:pPr>
-        <w:pStyle w:val="ListParagraph"/>
-        <w:pBdr>
-          <w:top w:val="single" w:sz="4" w:space="1" w:color="auto"/>
-          <w:left w:val="single" w:sz="4" w:space="4" w:color="auto"/>
-          <w:bottom w:val="single" w:sz="4" w:space="1" w:color="auto"/>
-          <w:right w:val="single" w:sz="4" w:space="4" w:color="auto"/>
-        </w:pBdr>
-        <w:ind w:left="1080"/>
-        <w:rPr>
-          <w:lang w:val="en-US"/>
-        </w:rPr>
-      </w:pPr>
-      <w:r>
-        <w:rPr>
-          <w:lang w:val="en-US"/>
-        </w:rPr>
-        <w:t>normal</w:t>
-      </w:r>
-    </w:p>
-    <w:p>
-      <w:pPr>
-        <w:pStyle w:val="ListParagraph"/>
-        <w:numPr>
-          <w:ilvl w:val="0"/>
-          <w:numId w:val="10"/>
-        </w:numPr>
-        <w:rPr>
-          <w:lang w:val="en-US"/>
-        </w:rPr>
-      </w:pPr>
-      <w:r>
-        <w:rPr>
-          <w:lang w:val="en-US"/>
-        </w:rPr>
-        <w:t>Ví dụ</w:t>
-      </w:r>
-    </w:p>
-    <w:p>
-      <w:pPr>
-        <w:pStyle w:val="ListParagraph"/>
-        <w:pBdr>
-          <w:top w:val="single" w:sz="4" w:space="1" w:color="auto"/>
-          <w:left w:val="single" w:sz="4" w:space="4" w:color="auto"/>
-          <w:bottom w:val="single" w:sz="4" w:space="1" w:color="auto"/>
-          <w:right w:val="single" w:sz="4" w:space="4" w:color="auto"/>
-        </w:pBdr>
-        <w:ind w:left="1080"/>
-        <w:rPr>
-          <w:lang w:val="en-US"/>
-        </w:rPr>
-      </w:pPr>
-      <w:r>
-        <w:rPr>
-          <w:lang w:val="en-US"/>
-        </w:rPr>
-        <w:t>set boot=(hd0,gpt4)</w:t>
-      </w:r>
-    </w:p>
-    <w:p>
-      <w:pPr>
-        <w:pStyle w:val="ListParagraph"/>
-        <w:pBdr>
-          <w:top w:val="single" w:sz="4" w:space="1" w:color="auto"/>
-          <w:left w:val="single" w:sz="4" w:space="4" w:color="auto"/>
-          <w:bottom w:val="single" w:sz="4" w:space="1" w:color="auto"/>
-          <w:right w:val="single" w:sz="4" w:space="4" w:color="auto"/>
-        </w:pBdr>
-        <w:ind w:left="1080"/>
-        <w:rPr>
-          <w:lang w:val="en-US"/>
-        </w:rPr>
-      </w:pPr>
-      <w:r>
-        <w:rPr>
-          <w:lang w:val="en-US"/>
-        </w:rPr>
-        <w:t>set prefix=(hd0,gpt4)/boot/grub</w:t>
-      </w:r>
-    </w:p>
-    <w:p>
-      <w:pPr>
-        <w:pStyle w:val="ListParagraph"/>
-        <w:pBdr>
-          <w:top w:val="single" w:sz="4" w:space="1" w:color="auto"/>
-          <w:left w:val="single" w:sz="4" w:space="4" w:color="auto"/>
-          <w:bottom w:val="single" w:sz="4" w:space="1" w:color="auto"/>
-          <w:right w:val="single" w:sz="4" w:space="4" w:color="auto"/>
-        </w:pBdr>
-        <w:ind w:left="1080"/>
-        <w:rPr>
-          <w:lang w:val="en-US"/>
-        </w:rPr>
-      </w:pPr>
-      <w:r>
-        <w:rPr>
-          <w:lang w:val="en-US"/>
-        </w:rPr>
-        <w:t>insmod normal</w:t>
-      </w:r>
-    </w:p>
-    <w:p>
-      <w:pPr>
-        <w:pStyle w:val="ListParagraph"/>
-        <w:pBdr>
-          <w:top w:val="single" w:sz="4" w:space="1" w:color="auto"/>
-          <w:left w:val="single" w:sz="4" w:space="4" w:color="auto"/>
-          <w:bottom w:val="single" w:sz="4" w:space="1" w:color="auto"/>
-          <w:right w:val="single" w:sz="4" w:space="4" w:color="auto"/>
-        </w:pBdr>
-        <w:ind w:left="1080"/>
-        <w:rPr>
-          <w:lang w:val="en-US"/>
-        </w:rPr>
-      </w:pPr>
-      <w:r>
-        <w:rPr>
-          <w:lang w:val="en-US"/>
-        </w:rPr>
-        <w:t>normal</w:t>
-      </w:r>
-    </w:p>
-    <w:p>
-      <w:pPr>
-        <w:pStyle w:val="ListParagraph"/>
-        <w:numPr>
-          <w:ilvl w:val="0"/>
-          <w:numId w:val="10"/>
-        </w:numPr>
-        <w:rPr>
-          <w:lang w:val="en-US"/>
-        </w:rPr>
-      </w:pPr>
-      <w:r>
-        <w:rPr>
-          <w:lang w:val="en-US"/>
-        </w:rPr>
-        <w:t>Khi này Kali sẽ được Boot, và màn hình chọn hệ điều hành Kali hay Windows sẽ hiện ra</w:t>
-      </w:r>
-      <w:r>
-        <w:rPr>
-          <w:lang w:val="en-US"/>
-        </w:rPr>
-        <w:t>, chọn Kali</w:t>
-      </w:r>
-    </w:p>
-    <w:p>
-      <w:pPr>
-        <w:pStyle w:val="ListParagraph"/>
-        <w:numPr>
-          <w:ilvl w:val="0"/>
-          <w:numId w:val="10"/>
-        </w:numPr>
-        <w:rPr>
-          <w:lang w:val="en-US"/>
-        </w:rPr>
-      </w:pPr>
-      <w:r>
-        <w:rPr>
-          <w:lang w:val="en-US"/>
-        </w:rPr>
-        <w:t>Sau khi vào Kali, đăng nhập bằng tên đăng nhập và mật khẩu</w:t>
-      </w:r>
-    </w:p>
-    <w:p>
-      <w:pPr>
-        <w:pStyle w:val="ListParagraph"/>
-        <w:numPr>
-          <w:ilvl w:val="0"/>
-          <w:numId w:val="10"/>
-        </w:numPr>
-        <w:rPr>
-          <w:lang w:val="en-US"/>
-        </w:rPr>
-      </w:pPr>
-      <w:r>
-        <w:rPr>
-          <w:lang w:val="en-US"/>
-        </w:rPr>
-        <w:t>Tuy nhiên nếu dừng lại ở đây, thì khi khởi động lại vẫn lỗi, đó là do đoạn lệnh trên chỉ thiết lập giá trị cho các File văn bản cấu hình GRUB , để nội dung trong các File văn bản này được cập nhật cho File “/boot/grub/</w:t>
-      </w:r>
-      <w:r>
-        <w:rPr>
-          <w:lang w:val="en-US"/>
-        </w:rPr>
-        <w:t xml:space="preserve">grub.cfg” là File được chạy khi khởi động, </w:t>
-      </w:r>
-      <w:r>
-        <w:rPr>
-          <w:lang w:val="en-US"/>
-        </w:rPr>
-        <w:t>vào Terminal</w:t>
-      </w:r>
-      <w:r>
-        <w:rPr>
-          <w:lang w:val="en-US"/>
-        </w:rPr>
-        <w:t xml:space="preserve"> gõ lệnh</w:t>
-      </w:r>
-    </w:p>
-    <w:p>
-      <w:pPr>
-        <w:pStyle w:val="ListParagraph"/>
-        <w:pBdr>
-          <w:top w:val="single" w:sz="4" w:space="1" w:color="auto"/>
-          <w:left w:val="single" w:sz="4" w:space="4" w:color="auto"/>
-          <w:bottom w:val="single" w:sz="4" w:space="1" w:color="auto"/>
-          <w:right w:val="single" w:sz="4" w:space="4" w:color="auto"/>
-        </w:pBdr>
-        <w:ind w:left="1080"/>
-        <w:rPr>
-          <w:lang w:val="en-US"/>
-        </w:rPr>
-      </w:pPr>
-      <w:r>
-        <w:rPr>
-          <w:lang w:val="en-US"/>
-        </w:rPr>
-        <w:t>sudo update-grub</w:t>
-      </w:r>
-    </w:p>
-    <w:p>
-      <w:pPr>
-        <w:pStyle w:val="ListParagraph"/>
-        <w:pBdr>
-          <w:top w:val="single" w:sz="4" w:space="1" w:color="auto"/>
-          <w:left w:val="single" w:sz="4" w:space="4" w:color="auto"/>
-          <w:bottom w:val="single" w:sz="4" w:space="1" w:color="auto"/>
-          <w:right w:val="single" w:sz="4" w:space="4" w:color="auto"/>
-        </w:pBdr>
-        <w:ind w:left="1080"/>
-        <w:rPr>
-          <w:lang w:val="en-US"/>
-        </w:rPr>
-      </w:pPr>
-      <w:r>
-        <w:rPr>
-          <w:lang w:val="en-US"/>
-        </w:rPr>
-        <w:lastRenderedPageBreak/>
-        <w:t>sudo grub-install /dev/sda</w:t>
-      </w:r>
-    </w:p>
-    <w:p>
-      <w:pPr>
-        <w:pStyle w:val="ListParagraph"/>
-        <w:numPr>
-          <w:ilvl w:val="0"/>
-          <w:numId w:val="11"/>
-        </w:numPr>
-        <w:rPr>
-          <w:lang w:val="en-US"/>
-        </w:rPr>
-      </w:pPr>
-      <w:r>
-        <w:rPr>
-          <w:lang w:val="en-US"/>
-        </w:rPr>
-        <w:t xml:space="preserve">Cấu </w:t>
-      </w:r>
-      <w:r>
-        <w:rPr>
-          <w:lang w:val="en-US"/>
-        </w:rPr>
-        <w:t>Trúc Thư Mục?</w:t>
-      </w:r>
-    </w:p>
-    <w:p>
-      <w:pPr>
-        <w:pStyle w:val="ListParagraph"/>
-        <w:numPr>
-          <w:ilvl w:val="0"/>
-          <w:numId w:val="10"/>
-        </w:numPr>
-        <w:rPr>
-          <w:lang w:val="en-US"/>
-        </w:rPr>
-      </w:pPr>
-      <w:r>
-        <w:rPr>
-          <w:lang w:val="en-US"/>
-        </w:rPr>
-        <w:t>Ngoài các File trong phân vùng Kali Linux, bạn có thể truy cập các File trong phân vùng chứa hệ điều hành Windows</w:t>
-      </w:r>
-    </w:p>
-    <w:p>
-      <w:pPr>
-        <w:pStyle w:val="ListParagraph"/>
-        <w:numPr>
-          <w:ilvl w:val="0"/>
-          <w:numId w:val="10"/>
-        </w:numPr>
-        <w:rPr>
-          <w:lang w:val="en-US"/>
-        </w:rPr>
-      </w:pPr>
-      <w:r>
-        <w:rPr>
-          <w:lang w:val="en-US"/>
-        </w:rPr>
-        <w:t xml:space="preserve">Để </w:t>
-      </w:r>
-      <w:r>
-        <w:rPr>
-          <w:lang w:val="en-US"/>
-        </w:rPr>
-        <w:t>truy cập các File trong phân vùng Kali Linux, Click vào biểu tượng “File System” ở Desktop</w:t>
-      </w:r>
-    </w:p>
-    <w:p>
-      <w:pPr>
-        <w:pStyle w:val="ListParagraph"/>
-        <w:numPr>
-          <w:ilvl w:val="0"/>
-          <w:numId w:val="10"/>
-        </w:numPr>
-        <w:rPr>
-          <w:lang w:val="en-US"/>
-        </w:rPr>
-      </w:pPr>
-      <w:r>
-        <w:rPr>
-          <w:lang w:val="en-US"/>
-        </w:rPr>
-        <w:t>Bên trong đây sẽ có các thư mục sau</w:t>
-      </w:r>
-    </w:p>
-    <w:p>
-      <w:pPr>
-        <w:pStyle w:val="ListParagraph"/>
-        <w:pBdr>
-          <w:top w:val="single" w:sz="4" w:space="1" w:color="auto"/>
-          <w:left w:val="single" w:sz="4" w:space="4" w:color="auto"/>
-          <w:bottom w:val="single" w:sz="4" w:space="1" w:color="auto"/>
-          <w:right w:val="single" w:sz="4" w:space="4" w:color="auto"/>
-        </w:pBdr>
-        <w:ind w:left="1080"/>
-        <w:rPr>
-          <w:lang w:val="en-US"/>
-        </w:rPr>
-      </w:pPr>
-      <w:r>
-        <w:rPr>
-          <w:lang w:val="en-US"/>
-        </w:rPr>
-        <w:t>boot</w:t>
-      </w:r>
-    </w:p>
-    <w:p>
-      <w:pPr>
-        <w:pStyle w:val="ListParagraph"/>
-        <w:numPr>
-          <w:ilvl w:val="0"/>
-          <w:numId w:val="10"/>
-        </w:numPr>
-        <w:rPr>
-          <w:lang w:val="en-US"/>
-        </w:rPr>
-      </w:pPr>
-      <w:r>
-        <w:rPr>
-          <w:lang w:val="en-US"/>
-        </w:rPr>
-        <w:t>Chứa các File dùng để Boot</w:t>
-      </w:r>
-    </w:p>
-    <w:p>
-      <w:pPr>
-        <w:pStyle w:val="ListParagraph"/>
-        <w:pBdr>
-          <w:top w:val="single" w:sz="4" w:space="1" w:color="auto"/>
-          <w:left w:val="single" w:sz="4" w:space="4" w:color="auto"/>
-          <w:bottom w:val="single" w:sz="4" w:space="1" w:color="auto"/>
-          <w:right w:val="single" w:sz="4" w:space="4" w:color="auto"/>
-        </w:pBdr>
-        <w:ind w:left="1080"/>
-        <w:rPr>
-          <w:lang w:val="en-US"/>
-        </w:rPr>
-      </w:pPr>
-      <w:r>
-        <w:rPr>
-          <w:lang w:val="en-US"/>
-        </w:rPr>
-        <w:t>etc</w:t>
-      </w:r>
-    </w:p>
-    <w:p>
-      <w:pPr>
-        <w:pStyle w:val="ListParagraph"/>
-        <w:numPr>
-          <w:ilvl w:val="0"/>
-          <w:numId w:val="10"/>
-        </w:numPr>
-        <w:rPr>
-          <w:lang w:val="en-US"/>
-        </w:rPr>
-      </w:pPr>
-      <w:r>
-        <w:rPr>
-          <w:lang w:val="en-US"/>
-        </w:rPr>
-        <w:t>Chứa các File cấu hình</w:t>
-      </w:r>
-    </w:p>
-    <w:p>
-      <w:pPr>
-        <w:pStyle w:val="ListParagraph"/>
-        <w:pBdr>
-          <w:top w:val="single" w:sz="4" w:space="1" w:color="auto"/>
-          <w:left w:val="single" w:sz="4" w:space="4" w:color="auto"/>
-          <w:bottom w:val="single" w:sz="4" w:space="1" w:color="auto"/>
-          <w:right w:val="single" w:sz="4" w:space="4" w:color="auto"/>
-        </w:pBdr>
-        <w:ind w:left="1080"/>
-        <w:rPr>
-          <w:lang w:val="en-US"/>
-        </w:rPr>
-      </w:pPr>
-      <w:r>
-        <w:rPr>
-          <w:lang w:val="en-US"/>
-        </w:rPr>
-        <w:t>home</w:t>
-      </w:r>
-    </w:p>
-    <w:p>
-      <w:pPr>
-        <w:pStyle w:val="ListParagraph"/>
-        <w:numPr>
-          <w:ilvl w:val="0"/>
-          <w:numId w:val="10"/>
-        </w:numPr>
-        <w:rPr>
-          <w:lang w:val="en-US"/>
-        </w:rPr>
-      </w:pPr>
-      <w:r>
-        <w:rPr>
-          <w:lang w:val="en-US"/>
-        </w:rPr>
-        <w:t xml:space="preserve">Thư mục </w:t>
-      </w:r>
-      <w:r>
-        <w:rPr>
-          <w:lang w:val="en-US"/>
-        </w:rPr>
-        <w:t>tương đương thứ mục “Users” trong Windows, tức là chứa các thư mục con là tên của các người dùng, người dùng này không thể truy cập thư mục của người dùng kia</w:t>
-      </w:r>
-    </w:p>
-    <w:p>
-      <w:pPr>
-        <w:pStyle w:val="ListParagraph"/>
-        <w:pBdr>
-          <w:top w:val="single" w:sz="4" w:space="1" w:color="auto"/>
-          <w:left w:val="single" w:sz="4" w:space="4" w:color="auto"/>
-          <w:bottom w:val="single" w:sz="4" w:space="1" w:color="auto"/>
-          <w:right w:val="single" w:sz="4" w:space="4" w:color="auto"/>
-        </w:pBdr>
-        <w:ind w:left="1080"/>
-        <w:rPr>
-          <w:lang w:val="en-US"/>
-        </w:rPr>
-      </w:pPr>
-      <w:r>
-        <w:rPr>
-          <w:lang w:val="en-US"/>
-        </w:rPr>
-        <w:t>u</w:t>
-      </w:r>
-      <w:r>
-        <w:rPr>
-          <w:lang w:val="en-US"/>
-        </w:rPr>
-        <w:t>sr</w:t>
-      </w:r>
-    </w:p>
-    <w:p>
-      <w:pPr>
-        <w:pStyle w:val="ListParagraph"/>
-        <w:numPr>
-          <w:ilvl w:val="0"/>
-          <w:numId w:val="10"/>
-        </w:numPr>
-        <w:rPr>
-          <w:lang w:val="en-US"/>
-        </w:rPr>
-      </w:pPr>
-      <w:r>
-        <w:rPr>
-          <w:lang w:val="en-US"/>
-        </w:rPr>
-        <w:t>Chứa các chương trình</w:t>
-      </w:r>
-      <w:r>
-        <w:rPr>
-          <w:lang w:val="en-US"/>
-        </w:rPr>
-        <w:t xml:space="preserve"> được cài đặt</w:t>
-      </w:r>
-    </w:p>
-    <w:p>
-      <w:pPr>
-        <w:pStyle w:val="ListParagraph"/>
-        <w:pBdr>
-          <w:top w:val="single" w:sz="4" w:space="1" w:color="auto"/>
-          <w:left w:val="single" w:sz="4" w:space="4" w:color="auto"/>
-          <w:bottom w:val="single" w:sz="4" w:space="1" w:color="auto"/>
-          <w:right w:val="single" w:sz="4" w:space="4" w:color="auto"/>
-        </w:pBdr>
-        <w:ind w:left="1080"/>
-        <w:rPr>
-          <w:lang w:val="en-US"/>
-        </w:rPr>
-      </w:pPr>
-      <w:r>
-        <w:rPr>
-          <w:lang w:val="en-US"/>
-        </w:rPr>
-        <w:t>root</w:t>
-      </w:r>
-    </w:p>
-    <w:p>
-      <w:pPr>
-        <w:pStyle w:val="ListParagraph"/>
-        <w:numPr>
-          <w:ilvl w:val="0"/>
-          <w:numId w:val="10"/>
-        </w:numPr>
-        <w:rPr>
-          <w:lang w:val="en-US"/>
-        </w:rPr>
-      </w:pPr>
-      <w:r>
-        <w:rPr>
-          <w:lang w:val="en-US"/>
-        </w:rPr>
-        <w:t>Chứa các tập tin như khóa SSH, tệp lưu trữ các gói tin từ các Wifi, …, mặc định tất cả thư mục bên trong nó bị ẩn, nên nhấn “Ctrl” + “H” để hiện</w:t>
-      </w:r>
-    </w:p>
-    <w:p>
-      <w:pPr>
-        <w:pStyle w:val="ListParagraph"/>
-        <w:numPr>
-          <w:ilvl w:val="0"/>
-          <w:numId w:val="10"/>
-        </w:numPr>
-        <w:rPr>
-          <w:lang w:val="en-US"/>
-        </w:rPr>
-      </w:pPr>
-      <w:r>
-        <w:rPr>
-          <w:lang w:val="en-US"/>
-        </w:rPr>
-        <w:t>Mặc định khi mở Terminal thì nó ở thư mục kí hiệu</w:t>
-      </w:r>
-      <w:r>
-        <w:rPr>
-          <w:lang w:val="en-US"/>
-        </w:rPr>
-        <w:t xml:space="preserve"> Root, kí hiệu</w:t>
-      </w:r>
-      <w:r>
-        <w:rPr>
-          <w:lang w:val="en-US"/>
-        </w:rPr>
-        <w:t xml:space="preserve"> “~”,</w:t>
-      </w:r>
-      <w:r>
-        <w:rPr>
-          <w:lang w:val="en-US"/>
-        </w:rPr>
-        <w:t xml:space="preserve"> từ Root,</w:t>
-      </w:r>
-      <w:r>
-        <w:rPr>
-          <w:lang w:val="en-US"/>
-        </w:rPr>
-        <w:t xml:space="preserve"> để vào thư mục </w:t>
-      </w:r>
-      <w:r>
-        <w:rPr>
-          <w:lang w:val="en-US"/>
-        </w:rPr>
-        <w:t>con cháu của nó thì trước tiên nhập lệnh sau</w:t>
-      </w:r>
-    </w:p>
-    <w:p>
-      <w:pPr>
-        <w:pStyle w:val="ListParagraph"/>
-        <w:pBdr>
-          <w:top w:val="single" w:sz="4" w:space="1" w:color="auto"/>
-          <w:left w:val="single" w:sz="4" w:space="4" w:color="auto"/>
-          <w:bottom w:val="single" w:sz="4" w:space="1" w:color="auto"/>
-          <w:right w:val="single" w:sz="4" w:space="4" w:color="auto"/>
-        </w:pBdr>
-        <w:ind w:left="1080"/>
-        <w:rPr>
-          <w:lang w:val="en-US"/>
-        </w:rPr>
-      </w:pPr>
-      <w:r>
-        <w:rPr>
-          <w:lang w:val="en-US"/>
-        </w:rPr>
-        <w:t>c</w:t>
-      </w:r>
-      <w:r>
-        <w:rPr>
-          <w:lang w:val="en-US"/>
-        </w:rPr>
-        <w:t>d /</w:t>
-      </w:r>
-    </w:p>
-    <w:p>
-      <w:pPr>
-        <w:pStyle w:val="ListParagraph"/>
-        <w:numPr>
-          <w:ilvl w:val="0"/>
-          <w:numId w:val="10"/>
-        </w:numPr>
-        <w:rPr>
-          <w:lang w:val="en-US"/>
-        </w:rPr>
-      </w:pPr>
-      <w:r>
-        <w:rPr>
-          <w:lang w:val="en-US"/>
-        </w:rPr>
-        <w:t xml:space="preserve">Ở </w:t>
-      </w:r>
-      <w:r>
-        <w:rPr>
-          <w:lang w:val="en-US"/>
-        </w:rPr>
-        <w:t>trạng thái này</w:t>
-      </w:r>
-      <w:r>
-        <w:rPr>
-          <w:lang w:val="en-US"/>
-        </w:rPr>
-        <w:t>, lệnh cd giống trong Batch</w:t>
-      </w:r>
-    </w:p>
-    <w:p>
-      <w:pPr>
-        <w:pStyle w:val="ListParagraph"/>
-        <w:numPr>
-          <w:ilvl w:val="0"/>
-          <w:numId w:val="10"/>
-        </w:numPr>
-        <w:rPr>
-          <w:lang w:val="en-US"/>
-        </w:rPr>
-      </w:pPr>
-      <w:r>
-        <w:rPr>
-          <w:lang w:val="en-US"/>
-        </w:rPr>
-        <w:t xml:space="preserve">Để </w:t>
-      </w:r>
-      <w:r>
-        <w:rPr>
-          <w:lang w:val="en-US"/>
-        </w:rPr>
-        <w:t>trở lại “~”</w:t>
-      </w:r>
-    </w:p>
-    <w:p>
-      <w:pPr>
-        <w:pStyle w:val="ListParagraph"/>
-        <w:pBdr>
-          <w:top w:val="single" w:sz="4" w:space="1" w:color="auto"/>
-          <w:left w:val="single" w:sz="4" w:space="4" w:color="auto"/>
-          <w:bottom w:val="single" w:sz="4" w:space="1" w:color="auto"/>
-          <w:right w:val="single" w:sz="4" w:space="4" w:color="auto"/>
-        </w:pBdr>
-        <w:ind w:left="1080"/>
-        <w:rPr>
-          <w:lang w:val="en-US"/>
-        </w:rPr>
-      </w:pPr>
-      <w:r>
-        <w:rPr>
-          <w:lang w:val="en-US"/>
-        </w:rPr>
-        <w:t>c</w:t>
-      </w:r>
-      <w:r>
-        <w:rPr>
-          <w:lang w:val="en-US"/>
-        </w:rPr>
-        <w:t>d ~</w:t>
-      </w:r>
-      <w:r>
-        <w:rPr>
-          <w:lang w:val="en-US"/>
-        </w:rPr>
-        <w:t xml:space="preserve"> </w:t>
-      </w:r>
-    </w:p>
-    <w:p>
-      <w:pPr>
-        <w:pStyle w:val="ListParagraph"/>
-        <w:numPr>
-          <w:ilvl w:val="0"/>
-          <w:numId w:val="10"/>
-        </w:numPr>
-        <w:rPr>
-          <w:lang w:val="en-US"/>
-        </w:rPr>
-      </w:pPr>
-      <w:r>
-        <w:rPr>
-          <w:lang w:val="en-US"/>
-        </w:rPr>
-        <w:t>Hoặc</w:t>
-      </w:r>
-    </w:p>
-    <w:p>
-      <w:pPr>
-        <w:pStyle w:val="ListParagraph"/>
-        <w:pBdr>
-          <w:top w:val="single" w:sz="4" w:space="1" w:color="auto"/>
-          <w:left w:val="single" w:sz="4" w:space="4" w:color="auto"/>
-          <w:bottom w:val="single" w:sz="4" w:space="1" w:color="auto"/>
-          <w:right w:val="single" w:sz="4" w:space="4" w:color="auto"/>
-        </w:pBdr>
-        <w:ind w:left="1080"/>
-        <w:rPr>
-          <w:lang w:val="en-US"/>
-        </w:rPr>
-      </w:pPr>
-      <w:r>
-        <w:rPr>
-          <w:lang w:val="en-US"/>
-        </w:rPr>
-        <w:t>cd root</w:t>
-      </w:r>
-    </w:p>
-    <w:p>
-      <w:pPr>
-        <w:pStyle w:val="ListParagraph"/>
-        <w:numPr>
-          <w:ilvl w:val="0"/>
-          <w:numId w:val="10"/>
-        </w:numPr>
-        <w:rPr>
-          <w:lang w:val="en-US"/>
-        </w:rPr>
-      </w:pPr>
-      <w:r>
-        <w:rPr>
-          <w:lang w:val="en-US"/>
-        </w:rPr>
-        <w:t>Để truy cập các File trong phân vùng Windows, Click biểu tượng “Windows” ở Desktop và nhập mật khẩu đăng nhập</w:t>
-      </w:r>
-      <w:r>
-        <w:rPr>
-          <w:lang w:val="en-US"/>
-        </w:rPr>
-        <w:t xml:space="preserve"> Windows</w:t>
-      </w:r>
-    </w:p>
-    <w:p>
-      <w:pPr>
-        <w:pStyle w:val="ListParagraph"/>
-        <w:numPr>
-          <w:ilvl w:val="0"/>
-          <w:numId w:val="10"/>
-        </w:numPr>
-        <w:rPr>
-          <w:lang w:val="en-US"/>
-        </w:rPr>
-      </w:pPr>
-      <w:r>
-        <w:rPr>
-          <w:lang w:val="en-US"/>
-        </w:rPr>
-        <w:t>Bạn có thể thêm và chỉnh sửa File trong phân vùng Windows</w:t>
-      </w:r>
-      <w:r>
-        <w:rPr>
-          <w:lang w:val="en-US"/>
-        </w:rPr>
-        <w:t>, tuy nhiên, các File bạn tạo ra khi đang ở hệ điều hành Linux đều sẽ không có phần mở rộng, nên kiểu gì khi bạn trở lại Windows thì File đó được coi là thuần văn bản</w:t>
-      </w:r>
-    </w:p>
-    <w:p>
-      <w:pPr>
-        <w:pStyle w:val="ListParagraph"/>
-        <w:numPr>
-          <w:ilvl w:val="0"/>
-          <w:numId w:val="10"/>
-        </w:numPr>
-        <w:rPr>
-          <w:lang w:val="en-US"/>
-        </w:rPr>
-      </w:pPr>
-      <w:r>
-        <w:rPr>
-          <w:lang w:val="en-US"/>
-        </w:rPr>
-        <w:t>Các loại File trong Linux khi không có phần mở rộng</w:t>
-      </w:r>
-    </w:p>
-    <w:p>
-      <w:pPr>
-        <w:pStyle w:val="ListParagraph"/>
-        <w:numPr>
-          <w:ilvl w:val="0"/>
-          <w:numId w:val="10"/>
-        </w:numPr>
-        <w:rPr>
-          <w:lang w:val="en-US"/>
-        </w:rPr>
-      </w:pPr>
-      <w:r>
-        <w:rPr>
-          <w:lang w:val="en-US"/>
-        </w:rPr>
-        <w:t xml:space="preserve">Thuần văn bản, </w:t>
-      </w:r>
-      <w:r>
-        <w:rPr>
-          <w:lang w:val="en-US"/>
-        </w:rPr>
-        <w:t>“Plain text document”, biểu tượng tờ giấy có văn bản</w:t>
-      </w:r>
-    </w:p>
-    <w:p>
-      <w:pPr>
-        <w:pStyle w:val="ListParagraph"/>
-        <w:numPr>
-          <w:ilvl w:val="0"/>
-          <w:numId w:val="10"/>
-        </w:numPr>
-        <w:rPr>
-          <w:lang w:val="en-US"/>
-        </w:rPr>
-      </w:pPr>
-      <w:r>
-        <w:rPr>
-          <w:lang w:val="en-US"/>
-        </w:rPr>
-        <w:t xml:space="preserve">File thực thi, </w:t>
-      </w:r>
-      <w:r>
-        <w:rPr>
-          <w:lang w:val="en-US"/>
-        </w:rPr>
-        <w:t>“Executable”,</w:t>
-      </w:r>
-      <w:r>
-        <w:rPr>
-          <w:lang w:val="en-US"/>
-        </w:rPr>
-        <w:t xml:space="preserve"> biểu tượng bánh răng</w:t>
-      </w:r>
-    </w:p>
-    <w:p>
-      <w:pPr>
-        <w:pStyle w:val="ListParagraph"/>
-        <w:numPr>
-          <w:ilvl w:val="0"/>
-          <w:numId w:val="11"/>
-        </w:numPr>
-        <w:rPr>
-          <w:lang w:val="en-US"/>
-        </w:rPr>
-      </w:pPr>
-      <w:r>
-        <w:rPr>
-          <w:lang w:val="en-US"/>
-        </w:rPr>
-        <w:t>Mạng?</w:t>
-      </w:r>
-    </w:p>
-    <w:p>
-      <w:pPr>
-        <w:pStyle w:val="ListParagraph"/>
-        <w:numPr>
-          <w:ilvl w:val="0"/>
-          <w:numId w:val="10"/>
-        </w:numPr>
-        <w:rPr>
-          <w:lang w:val="en-US"/>
-        </w:rPr>
-      </w:pPr>
-      <w:r>
-        <w:rPr>
-          <w:lang w:val="en-US"/>
-        </w:rPr>
-        <w:t>Khi cài Kali Linux tự động có Firefox</w:t>
-      </w:r>
-    </w:p>
-    <w:p>
-      <w:pPr>
-        <w:pStyle w:val="ListParagraph"/>
-        <w:numPr>
-          <w:ilvl w:val="0"/>
-          <w:numId w:val="10"/>
-        </w:numPr>
-        <w:rPr>
-          <w:lang w:val="en-US"/>
-        </w:rPr>
-      </w:pPr>
-      <w:r>
-        <w:rPr>
-          <w:lang w:val="en-US"/>
-        </w:rPr>
-        <w:t>Để xem tên Card mạng và Wifi đang kết nối, vào Terminal, nhập</w:t>
-      </w:r>
-    </w:p>
-    <w:p>
-      <w:pPr>
-        <w:pStyle w:val="ListParagraph"/>
-        <w:pBdr>
-          <w:top w:val="single" w:sz="4" w:space="1" w:color="auto"/>
-          <w:left w:val="single" w:sz="4" w:space="4" w:color="auto"/>
-          <w:bottom w:val="single" w:sz="4" w:space="1" w:color="auto"/>
-          <w:right w:val="single" w:sz="4" w:space="4" w:color="auto"/>
-        </w:pBdr>
-        <w:ind w:left="1080"/>
-        <w:rPr>
-          <w:lang w:val="en-US"/>
-        </w:rPr>
-      </w:pPr>
-      <w:r>
-        <w:rPr>
-          <w:lang w:val="en-US"/>
-        </w:rPr>
-        <w:t>iwconfig</w:t>
-      </w:r>
-    </w:p>
-    <w:p>
-      <w:pPr>
-        <w:pStyle w:val="ListParagraph"/>
-        <w:numPr>
-          <w:ilvl w:val="0"/>
-          <w:numId w:val="10"/>
-        </w:numPr>
-        <w:rPr>
-          <w:lang w:val="en-US"/>
-        </w:rPr>
-      </w:pPr>
-      <w:r>
-        <w:rPr>
-          <w:lang w:val="en-US"/>
-        </w:rPr>
-        <w:t>Tên Card mạng sẽ ở cột bên trái, thông tin ở cột bên phải</w:t>
-      </w:r>
-    </w:p>
-    <w:p>
-      <w:pPr>
-        <w:pStyle w:val="ListParagraph"/>
-        <w:numPr>
-          <w:ilvl w:val="0"/>
-          <w:numId w:val="10"/>
-        </w:numPr>
-        <w:rPr>
-          <w:lang w:val="en-US"/>
-        </w:rPr>
-      </w:pPr>
-      <w:r>
-        <w:rPr>
-          <w:lang w:val="en-US"/>
-        </w:rPr>
-        <w:t>Để chuyển Card mạng sang chế độ Monitor</w:t>
-      </w:r>
-    </w:p>
-    <w:p>
-      <w:pPr>
-        <w:pStyle w:val="ListParagraph"/>
-        <w:pBdr>
-          <w:top w:val="single" w:sz="4" w:space="1" w:color="auto"/>
-          <w:left w:val="single" w:sz="4" w:space="4" w:color="auto"/>
-          <w:bottom w:val="single" w:sz="4" w:space="1" w:color="auto"/>
-          <w:right w:val="single" w:sz="4" w:space="4" w:color="auto"/>
-        </w:pBdr>
-        <w:ind w:left="1080"/>
-        <w:rPr>
-          <w:lang w:val="en-US"/>
-        </w:rPr>
-      </w:pPr>
-      <w:r>
-        <w:rPr>
-          <w:lang w:val="en-US"/>
-        </w:rPr>
-        <w:t>a</w:t>
-      </w:r>
-      <w:r>
-        <w:rPr>
-          <w:lang w:val="en-US"/>
-        </w:rPr>
-        <w:t>irmon-ng start &lt;Tên Card Mạng&gt;</w:t>
-      </w:r>
-    </w:p>
-    <w:p>
-      <w:pPr>
-        <w:pStyle w:val="ListParagraph"/>
-        <w:numPr>
-          <w:ilvl w:val="0"/>
-          <w:numId w:val="10"/>
-        </w:numPr>
-        <w:rPr>
-          <w:lang w:val="en-US"/>
-        </w:rPr>
-      </w:pPr>
-      <w:r>
-        <w:rPr>
-          <w:lang w:val="en-US"/>
-        </w:rPr>
-        <w:t>Ví dụ</w:t>
-      </w:r>
-    </w:p>
-    <w:p>
-      <w:pPr>
-        <w:pStyle w:val="ListParagraph"/>
-        <w:pBdr>
-          <w:top w:val="single" w:sz="4" w:space="1" w:color="auto"/>
-          <w:left w:val="single" w:sz="4" w:space="4" w:color="auto"/>
-          <w:bottom w:val="single" w:sz="4" w:space="1" w:color="auto"/>
-          <w:right w:val="single" w:sz="4" w:space="4" w:color="auto"/>
-        </w:pBdr>
-        <w:ind w:left="1080"/>
-        <w:rPr>
-          <w:lang w:val="en-US"/>
-        </w:rPr>
-      </w:pPr>
-      <w:r>
-        <w:rPr>
-          <w:lang w:val="en-US"/>
-        </w:rPr>
-        <w:t>a</w:t>
-      </w:r>
-      <w:r>
-        <w:rPr>
-          <w:lang w:val="en-US"/>
-        </w:rPr>
-        <w:t>irmon-ng start wlan0</w:t>
-      </w:r>
-    </w:p>
-    <w:p>
-      <w:pPr>
-        <w:pStyle w:val="ListParagraph"/>
-        <w:numPr>
-          <w:ilvl w:val="0"/>
-          <w:numId w:val="10"/>
-        </w:numPr>
-        <w:rPr>
-          <w:lang w:val="en-US"/>
-        </w:rPr>
-      </w:pPr>
-      <w:r>
-        <w:rPr>
-          <w:lang w:val="en-US"/>
-        </w:rPr>
-        <w:lastRenderedPageBreak/>
-        <w:t xml:space="preserve">Khi chuyển sang chế độ này rồi thì Card mạng sẽ </w:t>
-      </w:r>
-      <w:r>
-        <w:rPr>
-          <w:lang w:val="en-US"/>
-        </w:rPr>
-        <w:t>ngắt kết nối với Wifi hiện tại đang kết nối nếu nó đang ở chế độ Managed, đồng thời kể từ đây bạn không thể kết nối với Wifi nào được nữa, tên Card mạng cũng bị đổi, gọi là tên Card mạng Monitor, ví dụ từ wlan0 thành wlan0mon</w:t>
-      </w:r>
-    </w:p>
-    <w:p>
-      <w:pPr>
-        <w:pStyle w:val="ListParagraph"/>
-        <w:numPr>
-          <w:ilvl w:val="0"/>
-          <w:numId w:val="10"/>
-        </w:numPr>
-        <w:rPr>
-          <w:lang w:val="en-US"/>
-        </w:rPr>
-      </w:pPr>
-      <w:r>
-        <w:rPr>
-          <w:lang w:val="en-US"/>
-        </w:rPr>
-        <w:t xml:space="preserve">Để </w:t>
-      </w:r>
-      <w:r>
-        <w:rPr>
-          <w:lang w:val="en-US"/>
-        </w:rPr>
-        <w:t xml:space="preserve">bắt </w:t>
-      </w:r>
-      <w:r>
-        <w:rPr>
-          <w:lang w:val="en-US"/>
-        </w:rPr>
-        <w:t xml:space="preserve">lắng nghe tất cả </w:t>
-      </w:r>
-      <w:r>
-        <w:rPr>
-          <w:lang w:val="en-US"/>
-        </w:rPr>
-        <w:t>các sóng Wifi xung quanh</w:t>
-      </w:r>
-    </w:p>
-    <w:p>
-      <w:pPr>
-        <w:pStyle w:val="ListParagraph"/>
-        <w:pBdr>
-          <w:top w:val="single" w:sz="4" w:space="1" w:color="auto"/>
-          <w:left w:val="single" w:sz="4" w:space="4" w:color="auto"/>
-          <w:bottom w:val="single" w:sz="4" w:space="1" w:color="auto"/>
-          <w:right w:val="single" w:sz="4" w:space="4" w:color="auto"/>
-        </w:pBdr>
-        <w:ind w:left="1080"/>
-        <w:rPr>
-          <w:lang w:val="en-US"/>
-        </w:rPr>
-      </w:pPr>
-      <w:r>
-        <w:rPr>
-          <w:lang w:val="en-US"/>
-        </w:rPr>
-        <w:t>a</w:t>
-      </w:r>
-      <w:r>
-        <w:rPr>
-          <w:lang w:val="en-US"/>
-        </w:rPr>
-        <w:t>irodump-ng &lt;Tên Card Mạng Monitor&gt;</w:t>
-      </w:r>
-    </w:p>
-    <w:p>
-      <w:pPr>
-        <w:pStyle w:val="ListParagraph"/>
-        <w:numPr>
-          <w:ilvl w:val="0"/>
-          <w:numId w:val="10"/>
-        </w:numPr>
-        <w:rPr>
-          <w:lang w:val="en-US"/>
-        </w:rPr>
-      </w:pPr>
-      <w:r>
-        <w:rPr>
-          <w:lang w:val="en-US"/>
-        </w:rPr>
-        <w:t>Ví dụ</w:t>
-      </w:r>
-    </w:p>
-    <w:p>
-      <w:pPr>
-        <w:pStyle w:val="ListParagraph"/>
-        <w:pBdr>
-          <w:top w:val="single" w:sz="4" w:space="1" w:color="auto"/>
-          <w:left w:val="single" w:sz="4" w:space="4" w:color="auto"/>
-          <w:bottom w:val="single" w:sz="4" w:space="1" w:color="auto"/>
-          <w:right w:val="single" w:sz="4" w:space="4" w:color="auto"/>
-        </w:pBdr>
-        <w:ind w:left="1080"/>
-        <w:rPr>
-          <w:lang w:val="en-US"/>
-        </w:rPr>
-      </w:pPr>
-      <w:r>
-        <w:rPr>
-          <w:lang w:val="en-US"/>
-        </w:rPr>
-        <w:t>a</w:t>
-      </w:r>
-      <w:r>
-        <w:rPr>
-          <w:lang w:val="en-US"/>
-        </w:rPr>
-        <w:t>irodump-n</w:t>
-      </w:r>
-      <w:r>
-        <w:rPr>
-          <w:lang w:val="en-US"/>
-        </w:rPr>
-        <w:t>g</w:t>
-      </w:r>
-      <w:r>
-        <w:rPr>
-          <w:lang w:val="en-US"/>
-        </w:rPr>
-        <w:t xml:space="preserve"> wlan0mon</w:t>
-      </w:r>
-    </w:p>
-    <w:p>
-      <w:pPr>
-        <w:pStyle w:val="ListParagraph"/>
-        <w:numPr>
-          <w:ilvl w:val="0"/>
-          <w:numId w:val="10"/>
-        </w:numPr>
-        <w:rPr>
-          <w:lang w:val="en-US"/>
-        </w:rPr>
-      </w:pPr>
-      <w:r>
-        <w:rPr>
-          <w:lang w:val="en-US"/>
-        </w:rPr>
-        <w:t>Khi này Terminal sẽ bắt đầu hiển thị thông tin các sóng Wifi xung quanh, gồm tên Wifi, BSSID của nó, …</w:t>
-      </w:r>
-      <w:r>
-        <w:rPr>
-          <w:lang w:val="en-US"/>
-        </w:rPr>
-        <w:t>, để tắt chế độ này, nhấn “Ctrl” + “C”</w:t>
-      </w:r>
-    </w:p>
-    <w:p>
-      <w:pPr>
-        <w:pStyle w:val="ListParagraph"/>
-        <w:numPr>
-          <w:ilvl w:val="0"/>
-          <w:numId w:val="10"/>
-        </w:numPr>
-        <w:rPr>
-          <w:lang w:val="en-US"/>
-        </w:rPr>
-      </w:pPr>
-      <w:r>
-        <w:rPr>
-          <w:lang w:val="en-US"/>
-        </w:rPr>
-        <w:t xml:space="preserve">Để </w:t>
-      </w:r>
-      <w:r>
-        <w:rPr>
-          <w:lang w:val="en-US"/>
-        </w:rPr>
-        <w:t>chỉ lắng nghe 1 sóng Wifi nào đó, thêm cờ sau</w:t>
-      </w:r>
-    </w:p>
-    <w:p>
-      <w:pPr>
-        <w:pStyle w:val="ListParagraph"/>
-        <w:pBdr>
-          <w:top w:val="single" w:sz="4" w:space="1" w:color="auto"/>
-          <w:left w:val="single" w:sz="4" w:space="4" w:color="auto"/>
-          <w:bottom w:val="single" w:sz="4" w:space="1" w:color="auto"/>
-          <w:right w:val="single" w:sz="4" w:space="4" w:color="auto"/>
-        </w:pBdr>
-        <w:ind w:left="1080"/>
-        <w:rPr>
-          <w:lang w:val="en-US"/>
-        </w:rPr>
-      </w:pPr>
-      <w:r>
-        <w:rPr>
-          <w:lang w:val="en-US"/>
-        </w:rPr>
-        <w:t xml:space="preserve">–bssid &lt;BSSID </w:t>
-      </w:r>
-      <w:r>
-        <w:rPr>
-          <w:lang w:val="en-US"/>
-        </w:rPr>
-        <w:t xml:space="preserve">Của </w:t>
-      </w:r>
-      <w:r>
-        <w:rPr>
-          <w:lang w:val="en-US"/>
-        </w:rPr>
-        <w:t>Wifi&gt;</w:t>
-      </w:r>
-    </w:p>
-    <w:p>
-      <w:pPr>
-        <w:pStyle w:val="ListParagraph"/>
-        <w:numPr>
-          <w:ilvl w:val="0"/>
-          <w:numId w:val="10"/>
-        </w:numPr>
-        <w:rPr>
-          <w:lang w:val="en-US"/>
-        </w:rPr>
-      </w:pPr>
-      <w:r>
-        <w:rPr>
-          <w:lang w:val="en-US"/>
-        </w:rPr>
-        <w:t>Ví dụ</w:t>
-      </w:r>
-    </w:p>
-    <w:p>
-      <w:pPr>
-        <w:pStyle w:val="ListParagraph"/>
-        <w:pBdr>
-          <w:top w:val="single" w:sz="4" w:space="1" w:color="auto"/>
-          <w:left w:val="single" w:sz="4" w:space="4" w:color="auto"/>
-          <w:bottom w:val="single" w:sz="4" w:space="1" w:color="auto"/>
-          <w:right w:val="single" w:sz="4" w:space="4" w:color="auto"/>
-        </w:pBdr>
-        <w:ind w:left="1080"/>
-        <w:rPr>
-          <w:lang w:val="en-US"/>
-        </w:rPr>
-      </w:pPr>
-      <w:r>
-        <w:rPr>
-          <w:lang w:val="en-US"/>
-        </w:rPr>
-        <w:t>a</w:t>
-      </w:r>
-      <w:r>
-        <w:rPr>
-          <w:lang w:val="en-US"/>
-        </w:rPr>
-        <w:t>irodump-ng</w:t>
-      </w:r>
-      <w:r>
-        <w:rPr>
-          <w:lang w:val="en-US"/>
-        </w:rPr>
-        <w:t xml:space="preserve"> </w:t>
-      </w:r>
-      <w:r>
-        <w:rPr>
-          <w:lang w:val="en-US"/>
-        </w:rPr>
-        <w:t>–bssid</w:t>
-      </w:r>
-      <w:r>
-        <w:rPr>
-          <w:lang w:val="en-US"/>
-        </w:rPr>
-        <w:t xml:space="preserve"> AA:BB:CC:11:22:33 wlan0mon</w:t>
-      </w:r>
-    </w:p>
-    <w:p>
-      <w:pPr>
-        <w:pStyle w:val="ListParagraph"/>
-        <w:numPr>
-          <w:ilvl w:val="0"/>
-          <w:numId w:val="10"/>
-        </w:numPr>
-        <w:rPr>
-          <w:lang w:val="en-US"/>
-        </w:rPr>
-      </w:pPr>
-      <w:r>
-        <w:rPr>
-          <w:lang w:val="en-US"/>
-        </w:rPr>
-        <w:t>Để ghi lại các gói tin đã lắng nghe, thêm cờ sau</w:t>
-      </w:r>
-    </w:p>
-    <w:p>
-      <w:pPr>
-        <w:pStyle w:val="ListParagraph"/>
-        <w:pBdr>
-          <w:top w:val="single" w:sz="4" w:space="1" w:color="auto"/>
-          <w:left w:val="single" w:sz="4" w:space="4" w:color="auto"/>
-          <w:bottom w:val="single" w:sz="4" w:space="1" w:color="auto"/>
-          <w:right w:val="single" w:sz="4" w:space="4" w:color="auto"/>
-        </w:pBdr>
-        <w:ind w:left="1080"/>
-        <w:rPr>
-          <w:lang w:val="en-US"/>
-        </w:rPr>
-      </w:pPr>
-      <w:r>
-        <w:rPr>
-          <w:lang w:val="en-US"/>
-        </w:rPr>
-        <w:t>–</w:t>
-      </w:r>
-      <w:r>
-        <w:rPr>
-          <w:lang w:val="en-US"/>
-        </w:rPr>
-        <w:t>w</w:t>
-      </w:r>
-      <w:r>
-        <w:rPr>
-          <w:lang w:val="en-US"/>
-        </w:rPr>
-        <w:t xml:space="preserve"> &lt;</w:t>
-      </w:r>
-      <w:r>
-        <w:rPr>
-          <w:lang w:val="en-US"/>
-        </w:rPr>
-        <w:t>Tên File Lưu Trữ</w:t>
-      </w:r>
-      <w:r>
-        <w:rPr>
-          <w:lang w:val="en-US"/>
-        </w:rPr>
-        <w:t>&gt;</w:t>
-      </w:r>
-    </w:p>
-    <w:p>
-      <w:pPr>
-        <w:pStyle w:val="ListParagraph"/>
-        <w:numPr>
-          <w:ilvl w:val="0"/>
-          <w:numId w:val="10"/>
-        </w:numPr>
-        <w:rPr>
-          <w:lang w:val="en-US"/>
-        </w:rPr>
-      </w:pPr>
-      <w:r>
-        <w:rPr>
-          <w:lang w:val="en-US"/>
-        </w:rPr>
-        <w:t>Ví dụ</w:t>
-      </w:r>
-    </w:p>
-    <w:p>
-      <w:pPr>
-        <w:pStyle w:val="ListParagraph"/>
-        <w:pBdr>
-          <w:top w:val="single" w:sz="4" w:space="1" w:color="auto"/>
-          <w:left w:val="single" w:sz="4" w:space="4" w:color="auto"/>
-          <w:bottom w:val="single" w:sz="4" w:space="1" w:color="auto"/>
-          <w:right w:val="single" w:sz="4" w:space="4" w:color="auto"/>
-        </w:pBdr>
-        <w:ind w:left="1080"/>
-        <w:rPr>
-          <w:lang w:val="en-US"/>
-        </w:rPr>
-      </w:pPr>
-      <w:r>
-        <w:rPr>
-          <w:lang w:val="en-US"/>
-        </w:rPr>
-        <w:t>airodump-ng</w:t>
-      </w:r>
-      <w:r>
-        <w:rPr>
-          <w:lang w:val="en-US"/>
-        </w:rPr>
-        <w:t xml:space="preserve"> -w foo</w:t>
-      </w:r>
-      <w:r>
-        <w:rPr>
-          <w:lang w:val="en-US"/>
-        </w:rPr>
-        <w:t xml:space="preserve"> –bssid AA:BB:CC:11:22:33 wlan0mon</w:t>
-      </w:r>
-    </w:p>
-    <w:p>
-      <w:pPr>
-        <w:pStyle w:val="ListParagraph"/>
-        <w:numPr>
-          <w:ilvl w:val="0"/>
-          <w:numId w:val="10"/>
-        </w:numPr>
-        <w:rPr>
-          <w:lang w:val="en-US"/>
-        </w:rPr>
-      </w:pPr>
-      <w:r>
-        <w:rPr>
-          <w:lang w:val="en-US"/>
-        </w:rPr>
-        <w:t>Khi này, trong thư mục “/root” sẽ xuất hiện 5 File có tên với cú pháp là</w:t>
-      </w:r>
-    </w:p>
-    <w:p>
-      <w:pPr>
-        <w:pStyle w:val="ListParagraph"/>
-        <w:ind w:left="1080"/>
-        <w:rPr>
-          <w:lang w:val="en-US"/>
-        </w:rPr>
-      </w:pPr>
-      <w:r>
-        <w:rPr>
-          <w:lang w:val="en-US"/>
-        </w:rPr>
-        <w:t>“</w:t>
-      </w:r>
-      <w:r>
-        <w:rPr>
-          <w:lang w:val="en-US"/>
-        </w:rPr>
-        <w:t>&lt;Tên File Lưu Trữ&gt;</w:t>
-      </w:r>
-      <w:r>
-        <w:rPr>
-          <w:lang w:val="en-US"/>
-        </w:rPr>
-        <w:t>-&lt;Index&gt;.&lt;Phần Mở Rộng&gt;”</w:t>
-      </w:r>
-    </w:p>
-    <w:p>
-      <w:pPr>
-        <w:pStyle w:val="ListParagraph"/>
-        <w:numPr>
-          <w:ilvl w:val="0"/>
-          <w:numId w:val="10"/>
-        </w:numPr>
-        <w:rPr>
-          <w:lang w:val="en-US"/>
-        </w:rPr>
-      </w:pPr>
-      <w:r>
-        <w:rPr>
-          <w:lang w:val="en-US"/>
-        </w:rPr>
-        <w:t xml:space="preserve">Trong đó &lt;Index&gt; là số có 2 chữ số, nếu trong “/root” chưa có File nào với cú pháp này, thì &lt;Index&gt; = 01, </w:t>
-      </w:r>
-      <w:r>
-        <w:rPr>
-          <w:lang w:val="en-US"/>
-        </w:rPr>
-        <w:t>nếu đã có, thì &lt;Index&gt; sẽ tăng dần, và lấp chỗ trống nếu có, ví dụ trong “/root” đã</w:t>
-      </w:r>
-      <w:r>
-        <w:rPr>
-          <w:lang w:val="en-US"/>
-        </w:rPr>
-        <w:t xml:space="preserve"> có</w:t>
-      </w:r>
-      <w:r>
-        <w:rPr>
-          <w:lang w:val="en-US"/>
-        </w:rPr>
-        <w:t xml:space="preserve"> “</w:t>
-      </w:r>
-      <w:r>
-        <w:rPr>
-          <w:lang w:val="en-US"/>
-        </w:rPr>
-        <w:t>&lt;Tên File Lưu Trữ&gt;</w:t>
-      </w:r>
-      <w:r>
-        <w:rPr>
-          <w:lang w:val="en-US"/>
-        </w:rPr>
-        <w:t xml:space="preserve">-01” và </w:t>
-      </w:r>
-    </w:p>
-    <w:p>
-      <w:pPr>
-        <w:pStyle w:val="ListParagraph"/>
-        <w:ind w:left="1080"/>
-        <w:rPr>
-          <w:lang w:val="en-US"/>
-        </w:rPr>
-      </w:pPr>
-      <w:r>
-        <w:rPr>
-          <w:lang w:val="en-US"/>
-        </w:rPr>
-        <w:t>“</w:t>
-      </w:r>
-      <w:r>
-        <w:rPr>
-          <w:lang w:val="en-US"/>
-        </w:rPr>
-        <w:t>&lt;Tên File Lưu Trữ&gt;</w:t>
-      </w:r>
-      <w:r>
-        <w:rPr>
-          <w:lang w:val="en-US"/>
-        </w:rPr>
-        <w:t>-03”, thì &lt;Index&gt; = 02</w:t>
-      </w:r>
-    </w:p>
-    <w:p>
-      <w:pPr>
-        <w:pStyle w:val="ListParagraph"/>
-        <w:numPr>
-          <w:ilvl w:val="0"/>
-          <w:numId w:val="10"/>
-        </w:numPr>
-        <w:rPr>
-          <w:lang w:val="en-US"/>
-        </w:rPr>
-      </w:pPr>
-      <w:r>
-        <w:rPr>
-          <w:lang w:val="en-US"/>
-        </w:rPr>
-        <w:t>&lt;Phần Mở Rộng&gt; tương ứng với 5 File lần lượt là “cap”, “csv”, “kismet.csv”, “kismet.netxml”, “log.csv”</w:t>
-      </w:r>
-    </w:p>
-    <w:p>
-      <w:pPr>
-        <w:pStyle w:val="ListParagraph"/>
-        <w:numPr>
-          <w:ilvl w:val="0"/>
-          <w:numId w:val="10"/>
-        </w:numPr>
-        <w:rPr>
-          <w:lang w:val="en-US"/>
-        </w:rPr>
-      </w:pPr>
-      <w:r>
-        <w:rPr>
-          <w:lang w:val="en-US"/>
-        </w:rPr>
-        <w:t>Để kết thúc lắng nghe, nhấn “Ctrl” + “C”</w:t>
-      </w:r>
-      <w:r>
-        <w:rPr>
-          <w:lang w:val="en-US"/>
-        </w:rPr>
-        <w:t>, 5 File kia vẫn tồn tại trên máy, lưu lại các gói tin bắt được từ Wifi mục tiêu</w:t>
-      </w:r>
-      <w:r>
-        <w:rPr>
-          <w:lang w:val="en-US"/>
-        </w:rPr>
-        <w:t>, kể cả các gói tin mật khẩu từ sự kiện Handshake</w:t>
-      </w:r>
-    </w:p>
-    <w:p>
-      <w:pPr>
-        <w:pStyle w:val="ListParagraph"/>
-        <w:numPr>
-          <w:ilvl w:val="0"/>
-          <w:numId w:val="11"/>
-        </w:numPr>
-        <w:rPr>
-          <w:lang w:val="en-US"/>
-        </w:rPr>
-      </w:pPr>
-      <w:r>
-        <w:rPr>
-          <w:lang w:val="en-US"/>
-        </w:rPr>
-        <w:t>Liệt Kê Tất Cả Thông Tin Của Tất Cả Phân Vùng Trên Máy?</w:t>
-      </w:r>
-    </w:p>
-    <w:p>
-      <w:pPr>
-        <w:pStyle w:val="ListParagraph"/>
-        <w:numPr>
-          <w:ilvl w:val="0"/>
-          <w:numId w:val="10"/>
-        </w:numPr>
-        <w:rPr>
-          <w:lang w:val="en-US"/>
-        </w:rPr>
-      </w:pPr>
-      <w:r>
-        <w:rPr>
-          <w:lang w:val="en-US"/>
-        </w:rPr>
-        <w:t>Vào Terminal, nhập</w:t>
-      </w:r>
-    </w:p>
-    <w:p>
-      <w:pPr>
-        <w:pStyle w:val="ListParagraph"/>
-        <w:pBdr>
-          <w:top w:val="single" w:sz="4" w:space="1" w:color="auto"/>
-          <w:left w:val="single" w:sz="4" w:space="4" w:color="auto"/>
-          <w:bottom w:val="single" w:sz="4" w:space="1" w:color="auto"/>
-          <w:right w:val="single" w:sz="4" w:space="4" w:color="auto"/>
-        </w:pBdr>
-        <w:ind w:left="1080"/>
-        <w:rPr>
-          <w:lang w:val="en-US"/>
-        </w:rPr>
-      </w:pPr>
-      <w:r>
-        <w:rPr>
-          <w:lang w:val="en-US"/>
-        </w:rPr>
-        <w:t>fdisk -l</w:t>
-      </w:r>
-    </w:p>
-    <w:p>
-      <w:pPr>
-        <w:pStyle w:val="ListParagraph"/>
-        <w:numPr>
-          <w:ilvl w:val="0"/>
-          <w:numId w:val="11"/>
-        </w:numPr>
-        <w:rPr>
-          <w:lang w:val="en-US"/>
-        </w:rPr>
-      </w:pPr>
-      <w:r>
-        <w:rPr>
-          <w:lang w:val="en-US"/>
-        </w:rPr>
-        <w:t xml:space="preserve">Hiện </w:t>
-      </w:r>
-      <w:r>
-        <w:rPr>
-          <w:lang w:val="en-US"/>
-        </w:rPr>
-        <w:t>Thông Tin Người Dùng Hiện Tại?</w:t>
-      </w:r>
-    </w:p>
-    <w:p>
-      <w:pPr>
-        <w:pStyle w:val="ListParagraph"/>
-        <w:numPr>
-          <w:ilvl w:val="0"/>
-          <w:numId w:val="10"/>
-        </w:numPr>
-        <w:rPr>
-          <w:lang w:val="en-US"/>
-        </w:rPr>
-      </w:pPr>
-      <w:r>
-        <w:rPr>
-          <w:lang w:val="en-US"/>
-        </w:rPr>
-        <w:t>Vào Terminal, nhập</w:t>
-      </w:r>
-    </w:p>
-    <w:p>
-      <w:pPr>
-        <w:pStyle w:val="ListParagraph"/>
-        <w:pBdr>
-          <w:top w:val="single" w:sz="4" w:space="1" w:color="auto"/>
-          <w:left w:val="single" w:sz="4" w:space="4" w:color="auto"/>
-          <w:bottom w:val="single" w:sz="4" w:space="1" w:color="auto"/>
-          <w:right w:val="single" w:sz="4" w:space="4" w:color="auto"/>
-        </w:pBdr>
-        <w:ind w:left="1080"/>
-        <w:rPr>
-          <w:lang w:val="en-US"/>
-        </w:rPr>
-      </w:pPr>
-      <w:r>
-        <w:rPr>
-          <w:lang w:val="en-US"/>
-        </w:rPr>
-        <w:t>w</w:t>
-      </w:r>
-      <w:r>
-        <w:rPr>
-          <w:lang w:val="en-US"/>
-        </w:rPr>
-        <w:t>ho</w:t>
-      </w:r>
-    </w:p>
-    <w:p>
-      <w:pPr>
-        <w:pStyle w:val="ListParagraph"/>
-        <w:numPr>
-          <w:ilvl w:val="0"/>
-          <w:numId w:val="11"/>
-        </w:numPr>
-        <w:rPr>
-          <w:lang w:val="en-US"/>
-        </w:rPr>
-      </w:pPr>
-      <w:r>
-        <w:rPr>
-          <w:lang w:val="en-US"/>
-        </w:rPr>
-        <w:t>Hiện Nội Dung Trong 1 File Vào Terminal?</w:t>
-      </w:r>
-    </w:p>
-    <w:p>
-      <w:pPr>
-        <w:pStyle w:val="ListParagraph"/>
-        <w:numPr>
-          <w:ilvl w:val="0"/>
-          <w:numId w:val="10"/>
-        </w:numPr>
-        <w:rPr>
-          <w:lang w:val="en-US"/>
-        </w:rPr>
-      </w:pPr>
-      <w:r>
-        <w:rPr>
-          <w:lang w:val="en-US"/>
-        </w:rPr>
-        <w:t>Vào Terminal, nhập</w:t>
-      </w:r>
-    </w:p>
-    <w:p>
-      <w:pPr>
-        <w:pStyle w:val="ListParagraph"/>
-        <w:pBdr>
-          <w:top w:val="single" w:sz="4" w:space="1" w:color="auto"/>
-          <w:left w:val="single" w:sz="4" w:space="4" w:color="auto"/>
-          <w:bottom w:val="single" w:sz="4" w:space="1" w:color="auto"/>
-          <w:right w:val="single" w:sz="4" w:space="4" w:color="auto"/>
-        </w:pBdr>
-        <w:ind w:left="1080"/>
-        <w:rPr>
-          <w:lang w:val="en-US"/>
-        </w:rPr>
-      </w:pPr>
-      <w:r>
-        <w:rPr>
-          <w:lang w:val="en-US"/>
-        </w:rPr>
-        <w:t>cat &lt;Đường Dẫn Tới File Không Cần Phần Mở Rộng&gt;</w:t>
-      </w:r>
-    </w:p>
-    <w:p>
-      <w:pPr>
-        <w:pStyle w:val="ListParagraph"/>
-        <w:numPr>
-          <w:ilvl w:val="0"/>
-          <w:numId w:val="10"/>
-        </w:numPr>
-        <w:rPr>
-          <w:lang w:val="en-US"/>
-        </w:rPr>
-      </w:pPr>
-      <w:r>
-        <w:rPr>
-          <w:lang w:val="en-US"/>
-        </w:rPr>
-        <w:t>Ví dụ</w:t>
-      </w:r>
-    </w:p>
-    <w:p>
-      <w:pPr>
-        <w:pStyle w:val="ListParagraph"/>
-        <w:pBdr>
-          <w:top w:val="single" w:sz="4" w:space="1" w:color="auto"/>
-          <w:left w:val="single" w:sz="4" w:space="4" w:color="auto"/>
-          <w:bottom w:val="single" w:sz="4" w:space="1" w:color="auto"/>
-          <w:right w:val="single" w:sz="4" w:space="4" w:color="auto"/>
-        </w:pBdr>
-        <w:ind w:left="1080"/>
-        <w:rPr>
-          <w:lang w:val="en-US"/>
-        </w:rPr>
-      </w:pPr>
-      <w:r>
-        <w:rPr>
-          <w:lang w:val="en-US"/>
-        </w:rPr>
-        <w:t>cat /home/foo</w:t>
-      </w:r>
-    </w:p>
-    <w:p>
-      <w:pPr>
-        <w:pStyle w:val="ListParagraph"/>
-        <w:numPr>
-          <w:ilvl w:val="0"/>
-          <w:numId w:val="11"/>
-        </w:numPr>
-        <w:rPr>
-          <w:lang w:val="en-US"/>
-        </w:rPr>
-      </w:pPr>
-      <w:r>
-        <w:rPr>
-          <w:lang w:val="en-US"/>
-        </w:rPr>
-        <w:t xml:space="preserve">Thêm </w:t>
-      </w:r>
-      <w:r>
-        <w:rPr>
-          <w:lang w:val="en-US"/>
-        </w:rPr>
-        <w:t>Người Dùng?</w:t>
-      </w:r>
-    </w:p>
-    <w:p>
-      <w:pPr>
-        <w:pStyle w:val="ListParagraph"/>
-        <w:numPr>
-          <w:ilvl w:val="0"/>
-          <w:numId w:val="10"/>
-        </w:numPr>
-        <w:rPr>
-          <w:lang w:val="en-US"/>
-        </w:rPr>
-      </w:pPr>
-      <w:r>
-        <w:rPr>
-          <w:lang w:val="en-US"/>
-        </w:rPr>
-        <w:t>Vào Terminal, nhập</w:t>
-      </w:r>
-    </w:p>
-    <w:p>
-      <w:pPr>
-        <w:pStyle w:val="ListParagraph"/>
-        <w:pBdr>
-          <w:top w:val="single" w:sz="4" w:space="1" w:color="auto"/>
-          <w:left w:val="single" w:sz="4" w:space="4" w:color="auto"/>
-          <w:bottom w:val="single" w:sz="4" w:space="1" w:color="auto"/>
-          <w:right w:val="single" w:sz="4" w:space="4" w:color="auto"/>
-        </w:pBdr>
-        <w:ind w:left="1080"/>
-        <w:rPr>
-          <w:lang w:val="en-US"/>
-        </w:rPr>
-      </w:pPr>
-      <w:r>
-        <w:rPr>
-          <w:lang w:val="en-US"/>
-        </w:rPr>
-        <w:t>a</w:t>
-      </w:r>
-      <w:r>
-        <w:rPr>
-          <w:lang w:val="en-US"/>
-        </w:rPr>
-        <w:t>dduser &lt;Tên Người Mới&gt;</w:t>
-      </w:r>
-    </w:p>
-    <w:p>
-      <w:pPr>
-        <w:pStyle w:val="ListParagraph"/>
-        <w:numPr>
-          <w:ilvl w:val="0"/>
-          <w:numId w:val="10"/>
-        </w:numPr>
-        <w:rPr>
-          <w:lang w:val="en-US"/>
-        </w:rPr>
-      </w:pPr>
-      <w:r>
-        <w:rPr>
-          <w:lang w:val="en-US"/>
-        </w:rPr>
-        <w:t>Sau đó nhập mật khẩu mới và 1 số thông tin cá nhân khác</w:t>
-      </w:r>
-    </w:p>
-    <w:p>
-      <w:pPr>
-        <w:pStyle w:val="ListParagraph"/>
-        <w:numPr>
-          <w:ilvl w:val="0"/>
-          <w:numId w:val="11"/>
-        </w:numPr>
-        <w:rPr>
-          <w:lang w:val="en-US"/>
-        </w:rPr>
-      </w:pPr>
-      <w:r>
-        <w:rPr>
-          <w:lang w:val="en-US"/>
-        </w:rPr>
-        <w:t>Xóa Người Dùng?</w:t>
-      </w:r>
-    </w:p>
-    <w:p>
-      <w:pPr>
-        <w:pStyle w:val="ListParagraph"/>
-        <w:numPr>
-          <w:ilvl w:val="0"/>
-          <w:numId w:val="10"/>
-        </w:numPr>
-        <w:rPr>
-          <w:lang w:val="en-US"/>
-        </w:rPr>
-      </w:pPr>
-      <w:r>
-        <w:rPr>
-          <w:lang w:val="en-US"/>
-        </w:rPr>
-        <w:lastRenderedPageBreak/>
-        <w:t>Vào Terminal, nhập</w:t>
-      </w:r>
-    </w:p>
-    <w:p>
-      <w:pPr>
-        <w:pStyle w:val="ListParagraph"/>
-        <w:pBdr>
-          <w:top w:val="single" w:sz="4" w:space="1" w:color="auto"/>
-          <w:left w:val="single" w:sz="4" w:space="4" w:color="auto"/>
-          <w:bottom w:val="single" w:sz="4" w:space="1" w:color="auto"/>
-          <w:right w:val="single" w:sz="4" w:space="4" w:color="auto"/>
-        </w:pBdr>
-        <w:ind w:left="1080"/>
-        <w:rPr>
-          <w:lang w:val="en-US"/>
-        </w:rPr>
-      </w:pPr>
-      <w:r>
-        <w:rPr>
-          <w:lang w:val="en-US"/>
-        </w:rPr>
-        <w:t>deluser &lt;Tên Người Dùng&gt;</w:t>
-      </w:r>
-    </w:p>
-    <w:p>
-      <w:pPr>
-        <w:pStyle w:val="ListParagraph"/>
-        <w:numPr>
-          <w:ilvl w:val="0"/>
-          <w:numId w:val="11"/>
-        </w:numPr>
-        <w:rPr>
-          <w:lang w:val="en-US"/>
-        </w:rPr>
-      </w:pPr>
-      <w:r>
-        <w:rPr>
-          <w:lang w:val="en-US"/>
-        </w:rPr>
-        <w:t>Hiện Thông Tin ID Người Dùng?</w:t>
-      </w:r>
-    </w:p>
-    <w:p>
-      <w:pPr>
-        <w:pStyle w:val="ListParagraph"/>
-        <w:numPr>
-          <w:ilvl w:val="0"/>
-          <w:numId w:val="10"/>
-        </w:numPr>
-        <w:rPr>
-          <w:lang w:val="en-US"/>
-        </w:rPr>
-      </w:pPr>
-      <w:r>
-        <w:rPr>
-          <w:lang w:val="en-US"/>
-        </w:rPr>
-        <w:t>Vào Terminal, nhập</w:t>
-      </w:r>
-    </w:p>
-    <w:p>
-      <w:pPr>
-        <w:pStyle w:val="ListParagraph"/>
-        <w:pBdr>
-          <w:top w:val="single" w:sz="4" w:space="1" w:color="auto"/>
-          <w:left w:val="single" w:sz="4" w:space="4" w:color="auto"/>
-          <w:bottom w:val="single" w:sz="4" w:space="1" w:color="auto"/>
-          <w:right w:val="single" w:sz="4" w:space="4" w:color="auto"/>
-        </w:pBdr>
-        <w:ind w:left="1080"/>
-        <w:rPr>
-          <w:lang w:val="en-US"/>
-        </w:rPr>
-      </w:pPr>
-      <w:r>
-        <w:rPr>
-          <w:lang w:val="en-US"/>
-        </w:rPr>
-        <w:t>id &lt;Tên Người Dùng&gt;</w:t>
-      </w:r>
-    </w:p>
-    <w:p>
-      <w:pPr>
-        <w:pStyle w:val="ListParagraph"/>
-        <w:numPr>
-          <w:ilvl w:val="0"/>
-          <w:numId w:val="11"/>
-        </w:numPr>
-        <w:rPr>
-          <w:lang w:val="en-US"/>
-        </w:rPr>
-      </w:pPr>
-      <w:r>
-        <w:rPr>
-          <w:lang w:val="en-US"/>
-        </w:rPr>
-        <w:t>Trình Soạn Thảo Mặc Định?</w:t>
-      </w:r>
-    </w:p>
-    <w:p>
-      <w:pPr>
-        <w:pStyle w:val="ListParagraph"/>
-        <w:numPr>
-          <w:ilvl w:val="0"/>
-          <w:numId w:val="10"/>
-        </w:numPr>
-        <w:rPr>
-          <w:lang w:val="en-US"/>
-        </w:rPr>
-      </w:pPr>
-      <w:r>
-        <w:rPr>
-          <w:lang w:val="en-US"/>
-        </w:rPr>
-        <w:t>Là Mousepad, khi mở 1 File để chỉnh sửa nó sẽ tự động vào Mousepad</w:t>
-      </w:r>
-    </w:p>
-    <w:p>
-      <w:pPr>
-        <w:pStyle w:val="ListParagraph"/>
-        <w:numPr>
-          <w:ilvl w:val="0"/>
-          <w:numId w:val="10"/>
-        </w:numPr>
-        <w:rPr>
-          <w:lang w:val="en-US"/>
-        </w:rPr>
-      </w:pPr>
-      <w:r>
-        <w:rPr>
-          <w:lang w:val="en-US"/>
-        </w:rPr>
-        <w:t>Có thể mở 1 File bằng Mousepad thông qua Terminal</w:t>
-      </w:r>
-    </w:p>
-    <w:p>
-      <w:pPr>
-        <w:pStyle w:val="ListParagraph"/>
-        <w:pBdr>
-          <w:top w:val="single" w:sz="4" w:space="1" w:color="auto"/>
-          <w:left w:val="single" w:sz="4" w:space="4" w:color="auto"/>
-          <w:bottom w:val="single" w:sz="4" w:space="1" w:color="auto"/>
-          <w:right w:val="single" w:sz="4" w:space="4" w:color="auto"/>
-        </w:pBdr>
-        <w:ind w:left="1080"/>
-        <w:rPr>
-          <w:lang w:val="en-US"/>
-        </w:rPr>
-      </w:pPr>
-      <w:r>
-        <w:rPr>
-          <w:lang w:val="en-US"/>
-        </w:rPr>
-        <w:t>mousepad &lt;Đường Dẫn Tới File Không Có Phần Mở Rộng&gt;</w:t>
-      </w:r>
-    </w:p>
-    <w:p>
-      <w:pPr>
-        <w:pStyle w:val="ListParagraph"/>
-        <w:numPr>
-          <w:ilvl w:val="0"/>
-          <w:numId w:val="11"/>
-        </w:numPr>
-        <w:rPr>
-          <w:lang w:val="en-US"/>
-        </w:rPr>
-      </w:pPr>
-      <w:r>
-        <w:rPr>
-          <w:lang w:val="en-US"/>
-        </w:rPr>
-        <w:t xml:space="preserve">Cập </w:t>
-      </w:r>
-      <w:r>
-        <w:rPr>
-          <w:lang w:val="en-US"/>
-        </w:rPr>
-        <w:t xml:space="preserve">Nhật Những Thay Đổi Trong Các </w:t>
-      </w:r>
-      <w:r>
-        <w:rPr>
-          <w:lang w:val="en-US"/>
-        </w:rPr>
-        <w:t xml:space="preserve">File </w:t>
-      </w:r>
-      <w:r>
-        <w:rPr>
-          <w:lang w:val="en-US"/>
-        </w:rPr>
-        <w:t xml:space="preserve">Cấu Hình </w:t>
-      </w:r>
-      <w:r>
-        <w:rPr>
-          <w:lang w:val="en-US"/>
-        </w:rPr>
-        <w:t>GRUB</w:t>
-      </w:r>
-      <w:r>
-        <w:rPr>
-          <w:lang w:val="en-US"/>
-        </w:rPr>
-        <w:t>?</w:t>
-      </w:r>
-    </w:p>
-    <w:p>
-      <w:pPr>
-        <w:pStyle w:val="ListParagraph"/>
-        <w:numPr>
-          <w:ilvl w:val="0"/>
-          <w:numId w:val="10"/>
-        </w:numPr>
-        <w:rPr>
-          <w:lang w:val="en-US"/>
-        </w:rPr>
-      </w:pPr>
-      <w:r>
-        <w:rPr>
-          <w:lang w:val="en-US"/>
-        </w:rPr>
-        <w:t>Để nội dung văn bản trong các File cấu hình này chuyển thành dạng nhị phân trong File “/boot/grub/grub.cfg”, là File được chạy khi khởi động máy, vào Terminal nhập</w:t>
-      </w:r>
-    </w:p>
-    <w:p>
-      <w:pPr>
-        <w:pStyle w:val="ListParagraph"/>
-        <w:pBdr>
-          <w:top w:val="single" w:sz="4" w:space="1" w:color="auto"/>
-          <w:left w:val="single" w:sz="4" w:space="4" w:color="auto"/>
-          <w:bottom w:val="single" w:sz="4" w:space="1" w:color="auto"/>
-          <w:right w:val="single" w:sz="4" w:space="4" w:color="auto"/>
-        </w:pBdr>
-        <w:ind w:left="1080"/>
-        <w:rPr>
-          <w:lang w:val="en-US"/>
-        </w:rPr>
-      </w:pPr>
-      <w:r>
-        <w:rPr>
-          <w:lang w:val="en-US"/>
-        </w:rPr>
-        <w:t>update-grub</w:t>
-      </w:r>
-    </w:p>
-    <w:p>
-      <w:pPr>
-        <w:pStyle w:val="ListParagraph"/>
-        <w:numPr>
-          <w:ilvl w:val="0"/>
-          <w:numId w:val="11"/>
-        </w:numPr>
-        <w:rPr>
-          <w:lang w:val="en-US"/>
-        </w:rPr>
-      </w:pPr>
-      <w:r>
-        <w:rPr>
-          <w:lang w:val="en-US"/>
-        </w:rPr>
-        <w:t xml:space="preserve">Thay </w:t>
-      </w:r>
-      <w:r>
-        <w:rPr>
-          <w:lang w:val="en-US"/>
-        </w:rPr>
-        <w:t xml:space="preserve">Đổi Hệ Điều Hành Được </w:t>
-      </w:r>
-      <w:r>
-        <w:rPr>
-          <w:lang w:val="en-US"/>
-        </w:rPr>
-        <w:t xml:space="preserve">Boot </w:t>
-      </w:r>
-      <w:r>
-        <w:rPr>
-          <w:lang w:val="en-US"/>
-        </w:rPr>
-        <w:t>Mặc Định Và Thời Gian Chờ Để Chọn Hệ Điều Hành?</w:t>
-      </w:r>
-    </w:p>
-    <w:p>
-      <w:pPr>
-        <w:pStyle w:val="ListParagraph"/>
-        <w:numPr>
-          <w:ilvl w:val="0"/>
-          <w:numId w:val="10"/>
-        </w:numPr>
-        <w:rPr>
-          <w:lang w:val="en-US"/>
-        </w:rPr>
-      </w:pPr>
-      <w:r>
-        <w:rPr>
-          <w:lang w:val="en-US"/>
-        </w:rPr>
-        <w:t>Mặc định khi khởi động, bạn sẽ vào màn hình chọn hệ điều hành GRUB, khi này nếu bạn không nhấn phím lên xuống thì sau 5 giây nó sẽ tự động chọn hệ điều hành mặc định</w:t>
-      </w:r>
-      <w:r>
-        <w:rPr>
-          <w:lang w:val="en-US"/>
-        </w:rPr>
-        <w:t>, thời gian đếm ngược 5 giây được hiển thị ở bên dưới màn hình</w:t>
-      </w:r>
-      <w:r>
-        <w:rPr>
-          <w:lang w:val="en-US"/>
-        </w:rPr>
-        <w:t>, nếu bạn ấn phím lên xuống, thì thời gian đếm ngược sẽ bị vô hiệu hóa</w:t>
-      </w:r>
-    </w:p>
-    <w:p>
-      <w:pPr>
-        <w:pStyle w:val="ListParagraph"/>
-        <w:numPr>
-          <w:ilvl w:val="0"/>
-          <w:numId w:val="10"/>
-        </w:numPr>
-        <w:rPr>
-          <w:lang w:val="en-US"/>
-        </w:rPr>
-      </w:pPr>
-      <w:r>
-        <w:rPr>
-          <w:lang w:val="en-US"/>
-        </w:rPr>
-        <w:t xml:space="preserve">Để thay đổi hệ điều hành mặc định và thời gian 5 giây, vào </w:t>
-      </w:r>
-      <w:r>
-        <w:rPr>
-          <w:lang w:val="en-US"/>
-        </w:rPr>
-        <w:t xml:space="preserve">File “/etc/default/grub” + chỉnh thuộc tính “GRUB_DEFAULT” thành Index của hệ điều hành, ví dụ trong màn hình GRUB thứ tự từ trên xuống là A, B, C, …, thì hệ A có Index 0, B có Index 1, … + chỉnh thuộc tính “GRUB_TIMEOUT” từ 5 thành số giây </w:t>
-      </w:r>
-      <w:r>
-        <w:rPr>
-          <w:lang w:val="en-US"/>
-        </w:rPr>
-        <w:t xml:space="preserve">đếm ngược </w:t>
-      </w:r>
-      <w:r>
-        <w:rPr>
-          <w:lang w:val="en-US"/>
-        </w:rPr>
-        <w:t>mong muốn</w:t>
-      </w:r>
-    </w:p>
-    <w:p>
-      <w:pPr>
-        <w:pStyle w:val="ListParagraph"/>
-        <w:numPr>
-          <w:ilvl w:val="0"/>
-          <w:numId w:val="11"/>
-        </w:numPr>
-        <w:rPr>
-          <w:lang w:val="en-US"/>
-        </w:rPr>
-      </w:pPr>
-      <w:r>
-        <w:rPr>
-          <w:lang w:val="en-US"/>
-        </w:rPr>
-        <w:t>Package?</w:t>
-      </w:r>
-    </w:p>
-    <w:p>
-      <w:pPr>
-        <w:pStyle w:val="ListParagraph"/>
-        <w:numPr>
-          <w:ilvl w:val="0"/>
-          <w:numId w:val="10"/>
-        </w:numPr>
-        <w:rPr>
-          <w:lang w:val="en-US"/>
-        </w:rPr>
-      </w:pPr>
-      <w:r>
-        <w:rPr>
-          <w:lang w:val="en-US"/>
-        </w:rPr>
-        <w:t>Các Package được lưu trong thư mục “/usr/bin”</w:t>
-      </w:r>
-    </w:p>
-    <w:p>
-      <w:pPr>
-        <w:pStyle w:val="ListParagraph"/>
-        <w:numPr>
-          <w:ilvl w:val="0"/>
-          <w:numId w:val="10"/>
-        </w:numPr>
-        <w:rPr>
-          <w:lang w:val="en-US"/>
-        </w:rPr>
-      </w:pPr>
-      <w:r>
-        <w:rPr>
-          <w:lang w:val="en-US"/>
-        </w:rPr>
-        <w:t xml:space="preserve">Để tải 1 Package về máy, dùng </w:t>
-      </w:r>
-      <w:r>
-        <w:rPr>
-          <w:lang w:val="en-US"/>
-        </w:rPr>
-        <w:t xml:space="preserve">apt, nếu không tải được bằng apt thì dùng </w:t>
-      </w:r>
-    </w:p>
-    <w:p>
-      <w:pPr>
-        <w:pStyle w:val="ListParagraph"/>
-        <w:ind w:left="1080"/>
-        <w:rPr>
-          <w:lang w:val="en-US"/>
-        </w:rPr>
-      </w:pPr>
-      <w:r>
-        <w:rPr>
-          <w:lang w:val="en-US"/>
-        </w:rPr>
-        <w:t>apt-get</w:t>
-      </w:r>
-    </w:p>
-    <w:p>
-      <w:pPr>
-        <w:pStyle w:val="ListParagraph"/>
-        <w:pBdr>
-          <w:top w:val="single" w:sz="4" w:space="1" w:color="auto"/>
-          <w:left w:val="single" w:sz="4" w:space="4" w:color="auto"/>
-          <w:bottom w:val="single" w:sz="4" w:space="1" w:color="auto"/>
-          <w:right w:val="single" w:sz="4" w:space="4" w:color="auto"/>
-        </w:pBdr>
-        <w:ind w:left="1080"/>
-        <w:rPr>
-          <w:lang w:val="en-US"/>
-        </w:rPr>
-      </w:pPr>
-      <w:r>
-        <w:rPr>
-          <w:lang w:val="en-US"/>
-        </w:rPr>
-        <w:t>a</w:t>
-      </w:r>
-      <w:r>
-        <w:rPr>
-          <w:lang w:val="en-US"/>
-        </w:rPr>
-        <w:t>pt install &lt;Tên Package&gt;</w:t>
-      </w:r>
-    </w:p>
-    <w:p>
-      <w:pPr>
-        <w:pStyle w:val="ListParagraph"/>
-        <w:numPr>
-          <w:ilvl w:val="0"/>
-          <w:numId w:val="10"/>
-        </w:numPr>
-        <w:rPr>
-          <w:lang w:val="en-US"/>
-        </w:rPr>
-      </w:pPr>
-      <w:r>
-        <w:rPr>
-          <w:lang w:val="en-US"/>
-        </w:rPr>
-        <w:t>Để tải những thông tin cần thiết để cập nhận các Package</w:t>
-      </w:r>
-    </w:p>
-    <w:p>
-      <w:pPr>
-        <w:pStyle w:val="ListParagraph"/>
-        <w:pBdr>
-          <w:top w:val="single" w:sz="4" w:space="1" w:color="auto"/>
-          <w:left w:val="single" w:sz="4" w:space="4" w:color="auto"/>
-          <w:bottom w:val="single" w:sz="4" w:space="1" w:color="auto"/>
-          <w:right w:val="single" w:sz="4" w:space="4" w:color="auto"/>
-        </w:pBdr>
-        <w:ind w:left="1080"/>
-        <w:rPr>
-          <w:lang w:val="en-US"/>
-        </w:rPr>
-      </w:pPr>
-      <w:r>
-        <w:rPr>
-          <w:lang w:val="en-US"/>
-        </w:rPr>
-        <w:t>a</w:t>
-      </w:r>
-      <w:r>
-        <w:rPr>
-          <w:lang w:val="en-US"/>
-        </w:rPr>
-        <w:t>pt update</w:t>
-      </w:r>
-    </w:p>
-    <w:p>
-      <w:pPr>
-        <w:pStyle w:val="ListParagraph"/>
-        <w:numPr>
-          <w:ilvl w:val="0"/>
-          <w:numId w:val="10"/>
-        </w:numPr>
-        <w:rPr>
-          <w:lang w:val="en-US"/>
-        </w:rPr>
-      </w:pPr>
-      <w:r>
-        <w:rPr>
-          <w:lang w:val="en-US"/>
-        </w:rPr>
-        <w:t>Để thực sự cập nhật các Package dựa vào các thông tin trên</w:t>
-      </w:r>
-    </w:p>
-    <w:p>
-      <w:pPr>
-        <w:pStyle w:val="ListParagraph"/>
-        <w:pBdr>
-          <w:top w:val="single" w:sz="4" w:space="1" w:color="auto"/>
-          <w:left w:val="single" w:sz="4" w:space="4" w:color="auto"/>
-          <w:bottom w:val="single" w:sz="4" w:space="1" w:color="auto"/>
-          <w:right w:val="single" w:sz="4" w:space="4" w:color="auto"/>
-        </w:pBdr>
-        <w:ind w:left="1080"/>
-        <w:rPr>
-          <w:lang w:val="en-US"/>
-        </w:rPr>
-      </w:pPr>
-      <w:r>
-        <w:rPr>
-          <w:lang w:val="en-US"/>
-        </w:rPr>
-        <w:t>a</w:t>
-      </w:r>
-      <w:r>
-        <w:rPr>
-          <w:lang w:val="en-US"/>
-        </w:rPr>
-        <w:t>pt upgrade</w:t>
-      </w:r>
-    </w:p>
-    <w:p>
-      <w:pPr>
-        <w:pStyle w:val="ListParagraph"/>
-        <w:numPr>
-          <w:ilvl w:val="0"/>
-          <w:numId w:val="10"/>
-        </w:numPr>
-        <w:rPr>
-          <w:lang w:val="en-US"/>
-        </w:rPr>
-      </w:pPr>
-      <w:r>
-        <w:rPr>
-          <w:lang w:val="en-US"/>
-        </w:rPr>
-        <w:t xml:space="preserve">Tương tự như trên, nhưng thông minh hơn trong việc xử lí các gói </w:t>
-      </w:r>
-      <w:r>
-        <w:rPr>
-          <w:lang w:val="en-US"/>
-        </w:rPr>
-        <w:t>liên quan nhau</w:t>
-      </w:r>
-    </w:p>
-    <w:p>
-      <w:pPr>
-        <w:pStyle w:val="ListParagraph"/>
-        <w:pBdr>
-          <w:top w:val="single" w:sz="4" w:space="1" w:color="auto"/>
-          <w:left w:val="single" w:sz="4" w:space="4" w:color="auto"/>
-          <w:bottom w:val="single" w:sz="4" w:space="1" w:color="auto"/>
-          <w:right w:val="single" w:sz="4" w:space="4" w:color="auto"/>
-        </w:pBdr>
-        <w:ind w:left="1080"/>
-        <w:rPr>
-          <w:lang w:val="en-US"/>
-        </w:rPr>
-      </w:pPr>
-      <w:r>
-        <w:rPr>
-          <w:lang w:val="en-US"/>
-        </w:rPr>
-        <w:t>apt dist-upgrade</w:t>
-      </w:r>
-      <w:r>
-        <w:rPr>
-          <w:lang w:val="en-US"/>
-        </w:rPr>
-        <w:t xml:space="preserve"> </w:t>
-      </w:r>
-    </w:p>
-    <w:p>
-      <w:pPr>
-        <w:pStyle w:val="ListParagraph"/>
-        <w:numPr>
-          <w:ilvl w:val="0"/>
-          <w:numId w:val="11"/>
-        </w:numPr>
-        <w:rPr>
-          <w:lang w:val="en-US"/>
-        </w:rPr>
-      </w:pPr>
-      <w:r>
-        <w:rPr>
-          <w:lang w:val="en-US"/>
-        </w:rPr>
-        <w:t>Desktop?</w:t>
-      </w:r>
-    </w:p>
-    <w:p>
-      <w:pPr>
-        <w:pStyle w:val="ListParagraph"/>
-        <w:numPr>
-          <w:ilvl w:val="0"/>
-          <w:numId w:val="10"/>
-        </w:numPr>
-        <w:rPr>
-          <w:lang w:val="en-US"/>
-        </w:rPr>
-      </w:pPr>
-      <w:r>
-        <w:rPr>
-          <w:lang w:val="en-US"/>
-        </w:rPr>
-        <w:t>Gồm nhiều trang, đánh số thứ tự là 1, 2, 3, 4, … ở thanh trên cùng tay trái</w:t>
-      </w:r>
-    </w:p>
-    <w:p>
-      <w:pPr>
-        <w:pStyle w:val="ListParagraph"/>
-        <w:numPr>
-          <w:ilvl w:val="0"/>
-          <w:numId w:val="10"/>
-        </w:numPr>
-        <w:rPr>
-          <w:lang w:val="en-US"/>
-        </w:rPr>
-      </w:pPr>
-      <w:r>
-        <w:rPr>
-          <w:lang w:val="en-US"/>
-        </w:rPr>
-        <w:t>1 trang sẽ mở các chương trình khác nhau</w:t>
-      </w:r>
-    </w:p>
-    <w:p>
-      <w:pPr>
-        <w:pStyle w:val="ListParagraph"/>
-        <w:numPr>
-          <w:ilvl w:val="0"/>
-          <w:numId w:val="10"/>
-        </w:numPr>
-        <w:rPr>
-          <w:lang w:val="en-US"/>
-        </w:rPr>
-      </w:pPr>
-      <w:r>
-        <w:rPr>
-          <w:lang w:val="en-US"/>
-        </w:rPr>
-        <w:t>Có thể c</w:t>
-      </w:r>
-      <w:r>
-        <w:rPr>
-          <w:lang w:val="en-US"/>
-        </w:rPr>
-        <w:t>huyển qua lại giữa các trang</w:t>
-      </w:r>
-    </w:p>
-    <w:p>
-      <w:pPr>
-        <w:pStyle w:val="ListParagraph"/>
-        <w:numPr>
-          <w:ilvl w:val="0"/>
-          <w:numId w:val="11"/>
-        </w:numPr>
-        <w:rPr>
-          <w:lang w:val="en-US"/>
-        </w:rPr>
-      </w:pPr>
-      <w:r>
-        <w:rPr>
-          <w:lang w:val="en-US"/>
-        </w:rPr>
-        <w:t>Biến Môi Trường?</w:t>
-      </w:r>
-    </w:p>
-    <w:p>
-      <w:pPr>
-        <w:pStyle w:val="ListParagraph"/>
-        <w:numPr>
-          <w:ilvl w:val="0"/>
-          <w:numId w:val="10"/>
-        </w:numPr>
-        <w:rPr>
-          <w:lang w:val="en-US"/>
-        </w:rPr>
-      </w:pPr>
-      <w:r>
-        <w:rPr>
-          <w:lang w:val="en-US"/>
-        </w:rPr>
-        <w:t>Tất cả biến môi trường sẽ lưu trong File “/etc/environment”</w:t>
-      </w:r>
-    </w:p>
-    <w:p>
-      <w:pPr>
-        <w:pStyle w:val="ListParagraph"/>
-        <w:numPr>
-          <w:ilvl w:val="0"/>
-          <w:numId w:val="10"/>
-        </w:numPr>
-        <w:rPr>
-          <w:lang w:val="en-US"/>
-        </w:rPr>
-      </w:pPr>
-      <w:r>
-        <w:rPr>
-          <w:lang w:val="en-US"/>
-        </w:rPr>
-        <w:t>Để chỉ định 1 biến mới làm biến môi trường cho Terminal hiện tại, không có tác dụng với Terminal khác và biến mất khi đóng Terminal</w:t>
-      </w:r>
-    </w:p>
-    <w:p>
-      <w:pPr>
-        <w:pStyle w:val="ListParagraph"/>
-        <w:pBdr>
-          <w:top w:val="single" w:sz="4" w:space="1" w:color="auto"/>
-          <w:left w:val="single" w:sz="4" w:space="4" w:color="auto"/>
-          <w:bottom w:val="single" w:sz="4" w:space="1" w:color="auto"/>
-          <w:right w:val="single" w:sz="4" w:space="4" w:color="auto"/>
-        </w:pBdr>
-        <w:ind w:left="1080"/>
-        <w:rPr>
-          <w:lang w:val="en-US"/>
-        </w:rPr>
-      </w:pPr>
-      <w:r>
-        <w:rPr>
-          <w:lang w:val="en-US"/>
-        </w:rPr>
-        <w:t>export &lt;Tên Biến&gt;=&lt;Giá Trị&gt;</w:t>
-      </w:r>
-    </w:p>
-    <w:p>
-      <w:pPr>
-        <w:pStyle w:val="ListParagraph"/>
-        <w:numPr>
-          <w:ilvl w:val="0"/>
-          <w:numId w:val="11"/>
-        </w:numPr>
-        <w:rPr>
-          <w:lang w:val="en-US"/>
-        </w:rPr>
-      </w:pPr>
-      <w:r>
-        <w:rPr>
-          <w:lang w:val="en-US"/>
-        </w:rPr>
-        <w:lastRenderedPageBreak/>
-        <w:t xml:space="preserve">Gõ </w:t>
-      </w:r>
-      <w:r>
-        <w:rPr>
-          <w:lang w:val="en-US"/>
-        </w:rPr>
-        <w:t>Tiếng Việt?</w:t>
-      </w:r>
-    </w:p>
-    <w:p>
-      <w:pPr>
-        <w:pStyle w:val="ListParagraph"/>
-        <w:numPr>
-          <w:ilvl w:val="0"/>
-          <w:numId w:val="10"/>
-        </w:numPr>
-        <w:rPr>
-          <w:lang w:val="en-US"/>
-        </w:rPr>
-      </w:pPr>
-      <w:r>
-        <w:rPr>
-          <w:lang w:val="en-US"/>
-        </w:rPr>
-        <w:t>Ibus (Intelligent Input Bus) là phần mềm hỗ trợ các phương thức nhập liệu</w:t>
-      </w:r>
-    </w:p>
-    <w:p>
-      <w:pPr>
-        <w:pStyle w:val="ListParagraph"/>
-        <w:numPr>
-          <w:ilvl w:val="0"/>
-          <w:numId w:val="10"/>
-        </w:numPr>
-        <w:rPr>
-          <w:lang w:val="en-US"/>
-        </w:rPr>
-      </w:pPr>
-      <w:r>
-        <w:rPr>
-          <w:lang w:val="en-US"/>
-        </w:rPr>
-        <w:t>Để mở nó</w:t>
-      </w:r>
-      <w:r>
-        <w:rPr>
-          <w:lang w:val="en-US"/>
-        </w:rPr>
-        <w:t xml:space="preserve"> và cho nó chạy nền</w:t>
-      </w:r>
-      <w:r>
-        <w:rPr>
-          <w:lang w:val="en-US"/>
-        </w:rPr>
-        <w:t xml:space="preserve">, vào phần ứng dụng bằng cách Click biểu tượng </w:t>
-      </w:r>
-      <w:r>
-        <w:rPr>
-          <w:lang w:val="en-US"/>
-        </w:rPr>
-        <w:t>ở sát góc trái trên + nhập “Ibus Preferences” + nhấn “Yes” + nhấn “OK” + vào Tab “Input Method” + tại đây sẽ hiện những bộ gõ trong danh sách bộ gõ hiện tại + để thêm 1 bộ gõ Click “Add”</w:t>
-      </w:r>
-      <w:r>
-        <w:rPr>
-          <w:lang w:val="en-US"/>
-        </w:rPr>
-        <w:t xml:space="preserve"> + chọn ngôn ngữ, Click dấu 3 chấm để xem tiếp + chọn 1 trong số các bộ gõ của ngôn ngữ này + Click “Add” + để xóa bộ gõ khỏi danh sách thì Click nó rồi Click “Remove” + để đóng phần mềm Click “Close”</w:t>
-      </w:r>
-    </w:p>
-    <w:p>
-      <w:pPr>
-        <w:pStyle w:val="ListParagraph"/>
-        <w:numPr>
-          <w:ilvl w:val="0"/>
-          <w:numId w:val="10"/>
-        </w:numPr>
-        <w:rPr>
-          <w:lang w:val="en-US"/>
-        </w:rPr>
-      </w:pPr>
-      <w:r>
-        <w:rPr>
-          <w:lang w:val="en-US"/>
-        </w:rPr>
-        <w:t>Khi chạy nền, sẽ có biểu tượng chữ i, vi, …, tùy thuộc vào bộ gõ xuất hiện ở thanh trên cùng bên phải</w:t>
-      </w:r>
-      <w:r>
-        <w:rPr>
-          <w:lang w:val="en-US"/>
-        </w:rPr>
-        <w:t>, Click vào biểu tượng này để chuyển đổi qua lại giữa các bộ gõ trong danh sách bộ gõ hiện tại</w:t>
-      </w:r>
-    </w:p>
-    <w:p>
-      <w:pPr>
-        <w:pStyle w:val="ListParagraph"/>
-        <w:numPr>
-          <w:ilvl w:val="0"/>
-          <w:numId w:val="10"/>
-        </w:numPr>
-        <w:rPr>
-          <w:lang w:val="en-US"/>
-        </w:rPr>
-      </w:pPr>
-      <w:r>
-        <w:rPr>
-          <w:lang w:val="en-US"/>
-        </w:rPr>
-        <w:t>Để ngừng chạy nền, phải chuột vào biểu tượng đó rồi Click “Quit”</w:t>
-      </w:r>
-    </w:p>
-    <w:p>
-      <w:pPr>
-        <w:pStyle w:val="ListParagraph"/>
-        <w:numPr>
-          <w:ilvl w:val="0"/>
-          <w:numId w:val="10"/>
-        </w:numPr>
-        <w:rPr>
-          <w:lang w:val="en-US"/>
-        </w:rPr>
-      </w:pPr>
-      <w:r>
-        <w:rPr>
-          <w:lang w:val="en-US"/>
-        </w:rPr>
-        <w:t xml:space="preserve">Để thêm </w:t>
-      </w:r>
-      <w:r>
-        <w:rPr>
-          <w:lang w:val="en-US"/>
-        </w:rPr>
-        <w:t xml:space="preserve">Option </w:t>
-      </w:r>
-      <w:r>
-        <w:rPr>
-          <w:lang w:val="en-US"/>
-        </w:rPr>
-        <w:t>bộ gõ Telex vào ngôn ngữ “Vietnamese”</w:t>
-      </w:r>
-    </w:p>
-    <w:p>
-      <w:pPr>
-        <w:pStyle w:val="ListParagraph"/>
-        <w:numPr>
-          <w:ilvl w:val="0"/>
-          <w:numId w:val="10"/>
-        </w:numPr>
-        <w:rPr>
-          <w:lang w:val="en-US"/>
-        </w:rPr>
-      </w:pPr>
-      <w:r>
-        <w:rPr>
-          <w:lang w:val="en-US"/>
-        </w:rPr>
-        <w:t>Vào Terminal, nhập lệnh sau để tải</w:t>
-      </w:r>
-    </w:p>
-    <w:p>
-      <w:pPr>
-        <w:pStyle w:val="ListParagraph"/>
-        <w:pBdr>
-          <w:top w:val="single" w:sz="4" w:space="1" w:color="auto"/>
-          <w:left w:val="single" w:sz="4" w:space="4" w:color="auto"/>
-          <w:bottom w:val="single" w:sz="4" w:space="1" w:color="auto"/>
-          <w:right w:val="single" w:sz="4" w:space="4" w:color="auto"/>
-        </w:pBdr>
-        <w:ind w:left="1080"/>
-        <w:rPr>
-          <w:lang w:val="en-US"/>
-        </w:rPr>
-      </w:pPr>
-      <w:r>
-        <w:rPr>
-          <w:lang w:val="en-US"/>
-        </w:rPr>
-        <w:t>a</w:t>
-      </w:r>
-      <w:r>
-        <w:rPr>
-          <w:lang w:val="en-US"/>
-        </w:rPr>
-        <w:t>pt-get install ibus-unikey</w:t>
-      </w:r>
-    </w:p>
-    <w:p>
-      <w:pPr>
-        <w:pStyle w:val="ListParagraph"/>
-        <w:numPr>
-          <w:ilvl w:val="0"/>
-          <w:numId w:val="10"/>
-        </w:numPr>
-        <w:rPr>
-          <w:lang w:val="en-US"/>
-        </w:rPr>
-      </w:pPr>
-      <w:r>
-        <w:rPr>
-          <w:lang w:val="en-US"/>
-        </w:rPr>
-        <w:t>Khi này bộ gõ có tên “Unikey” sẽ xuất hiện trong phần ngôn ngữ “Vietnamese” để bạn lựa chọn nếu muốn gõ Telex</w:t>
-      </w:r>
-    </w:p>
-    <w:p>
-      <w:pPr>
-        <w:pStyle w:val="ListParagraph"/>
-        <w:numPr>
-          <w:ilvl w:val="0"/>
-          <w:numId w:val="11"/>
-        </w:numPr>
-        <w:rPr>
-          <w:lang w:val="en-US"/>
-        </w:rPr>
-      </w:pPr>
-      <w:r>
-        <w:rPr>
-          <w:lang w:val="en-US"/>
-        </w:rPr>
-        <w:t>Hiện File Bị Ẩn?</w:t>
-      </w:r>
-    </w:p>
-    <w:p>
-      <w:pPr>
-        <w:pStyle w:val="ListParagraph"/>
-        <w:numPr>
-          <w:ilvl w:val="0"/>
-          <w:numId w:val="10"/>
-        </w:numPr>
-        <w:rPr>
-          <w:lang w:val="en-US"/>
-        </w:rPr>
-      </w:pPr>
-      <w:r>
-        <w:rPr>
-          <w:lang w:val="en-US"/>
-        </w:rPr>
-        <w:t>Nhấn “Ctrl” + “H” để chuyển đổi qua lại giữa hiện File bị ẩn và ẩn File</w:t>
-      </w:r>
-      <w:r>
-        <w:rPr>
-          <w:lang w:val="en-US"/>
-        </w:rPr>
-        <w:t xml:space="preserve"> bị ẩn</w:t>
-      </w:r>
-    </w:p>
-    <w:p>
-      <w:pPr>
-        <w:pStyle w:val="ListParagraph"/>
-        <w:numPr>
-          <w:ilvl w:val="0"/>
-          <w:numId w:val="11"/>
-        </w:numPr>
-        <w:rPr>
-          <w:lang w:val="en-US"/>
-        </w:rPr>
-      </w:pPr>
-      <w:r>
-        <w:rPr>
-          <w:lang w:val="en-US"/>
-        </w:rPr>
-        <w:t>Tìm 1 File?</w:t>
-      </w:r>
-    </w:p>
-    <w:p>
-      <w:pPr>
-        <w:pStyle w:val="ListParagraph"/>
-        <w:pBdr>
-          <w:top w:val="single" w:sz="4" w:space="1" w:color="auto"/>
-          <w:left w:val="single" w:sz="4" w:space="4" w:color="auto"/>
-          <w:bottom w:val="single" w:sz="4" w:space="1" w:color="auto"/>
-          <w:right w:val="single" w:sz="4" w:space="4" w:color="auto"/>
-        </w:pBdr>
-        <w:ind w:left="1080"/>
-        <w:rPr>
-          <w:lang w:val="en-US"/>
-        </w:rPr>
-      </w:pPr>
-      <w:r>
-        <w:rPr>
-          <w:lang w:val="en-US"/>
-        </w:rPr>
-        <w:t>f</w:t>
-      </w:r>
-      <w:r>
-        <w:rPr>
-          <w:lang w:val="en-US"/>
-        </w:rPr>
-        <w:t>ind &lt;Đường Dẫn&gt; -name &lt;Tên File&gt;</w:t>
-      </w:r>
-    </w:p>
-    <w:p>
-      <w:pPr>
-        <w:pStyle w:val="ListParagraph"/>
-        <w:numPr>
-          <w:ilvl w:val="0"/>
-          <w:numId w:val="10"/>
-        </w:numPr>
-        <w:rPr>
-          <w:lang w:val="en-US"/>
-        </w:rPr>
-      </w:pPr>
-      <w:r>
-        <w:rPr>
-          <w:lang w:val="en-US"/>
-        </w:rPr>
-        <w:t>Lệnh trên sẽ hiển thị đường dẫn tuyệt đối của tất cả các File có tên là &lt;Tên File&gt; từ &lt;Đường Dẫn&gt; trở đi</w:t>
-      </w:r>
-    </w:p>
-    <w:p>
-      <w:pPr>
-        <w:pStyle w:val="ListParagraph"/>
-        <w:numPr>
-          <w:ilvl w:val="0"/>
-          <w:numId w:val="10"/>
-        </w:numPr>
-        <w:rPr>
-          <w:lang w:val="en-US"/>
-        </w:rPr>
-      </w:pPr>
-      <w:r>
-        <w:rPr>
-          <w:lang w:val="en-US"/>
-        </w:rPr>
-        <w:t>Ví dụ</w:t>
-      </w:r>
-    </w:p>
-    <w:p>
-      <w:pPr>
-        <w:pStyle w:val="ListParagraph"/>
-        <w:pBdr>
-          <w:top w:val="single" w:sz="4" w:space="1" w:color="auto"/>
-          <w:left w:val="single" w:sz="4" w:space="4" w:color="auto"/>
-          <w:bottom w:val="single" w:sz="4" w:space="1" w:color="auto"/>
-          <w:right w:val="single" w:sz="4" w:space="4" w:color="auto"/>
-        </w:pBdr>
-        <w:ind w:left="1080"/>
-        <w:rPr>
-          <w:lang w:val="en-US"/>
-        </w:rPr>
-      </w:pPr>
-      <w:r>
-        <w:rPr>
-          <w:lang w:val="en-US"/>
-        </w:rPr>
-        <w:t>f</w:t>
-      </w:r>
-      <w:r>
-        <w:rPr>
-          <w:lang w:val="en-US"/>
-        </w:rPr>
-        <w:t>ind /usr -name foo</w:t>
-      </w:r>
-    </w:p>
-    <w:p>
-      <w:pPr>
-        <w:pStyle w:val="ListParagraph"/>
-        <w:numPr>
-          <w:ilvl w:val="0"/>
-          <w:numId w:val="10"/>
-        </w:numPr>
-        <w:rPr>
-          <w:lang w:val="en-US"/>
-        </w:rPr>
-      </w:pPr>
-      <w:r>
-        <w:rPr>
-          <w:lang w:val="en-US"/>
-        </w:rPr>
-        <w:t>Lệnh trên sẽ hiển thị đường dẫn của tất cả Flle có tên foo nằm trong thư mục “/usr”</w:t>
-      </w:r>
-      <w:r>
-        <w:rPr>
-          <w:lang w:val="en-US"/>
-        </w:rPr>
-        <w:t>, không cần là File con trực tiếp</w:t>
-      </w:r>
-    </w:p>
-    <w:p>
-      <w:pPr>
-        <w:pStyle w:val="ListParagraph"/>
-        <w:ind w:left="1080"/>
-        <w:rPr>
-          <w:lang w:val="en-US"/>
-        </w:rPr>
-      </w:pPr>
     </w:p>
     <w:sectPr>
       <w:pgSz w:w="11906" w:h="16838"/>
